--- a/编译原理报告.docx
+++ b/编译原理报告.docx
@@ -24,7 +24,21 @@
         <w:rPr>
           <w:rFonts w:hint="eastAsia"/>
         </w:rPr>
-        <w:t>15331416 赵寒旭 数字媒体技术</w:t>
+        <w:t xml:space="preserve">15331416 </w:t>
+      </w:r>
+      <w:proofErr w:type="gramStart"/>
+      <w:r>
+        <w:rPr>
+          <w:rFonts w:hint="eastAsia"/>
+        </w:rPr>
+        <w:t>赵寒旭</w:t>
+      </w:r>
+      <w:proofErr w:type="gramEnd"/>
+      <w:r>
+        <w:rPr>
+          <w:rFonts w:hint="eastAsia"/>
+        </w:rPr>
+        <w:t xml:space="preserve"> 数字媒体技术</w:t>
       </w:r>
     </w:p>
     <w:p>
@@ -51,7 +65,21 @@
         <w:rPr>
           <w:rFonts w:hint="eastAsia"/>
         </w:rPr>
-        <w:t>用lex实现一个词法分析器</w:t>
+        <w:t>用</w:t>
+      </w:r>
+      <w:proofErr w:type="spellStart"/>
+      <w:r>
+        <w:rPr>
+          <w:rFonts w:hint="eastAsia"/>
+        </w:rPr>
+        <w:t>lex</w:t>
+      </w:r>
+      <w:proofErr w:type="spellEnd"/>
+      <w:r>
+        <w:rPr>
+          <w:rFonts w:hint="eastAsia"/>
+        </w:rPr>
+        <w:t>实现一个词法分析器</w:t>
       </w:r>
     </w:p>
     <w:p>
@@ -130,6 +158,7 @@
       <w:r>
         <w:t>使用</w:t>
       </w:r>
+      <w:proofErr w:type="spellStart"/>
       <w:r>
         <w:rPr>
           <w:rFonts w:hint="eastAsia"/>
@@ -137,7 +166,11 @@
         <w:t>l</w:t>
       </w:r>
       <w:r>
-        <w:t>ex自动生成。</w:t>
+        <w:t>ex</w:t>
+      </w:r>
+      <w:proofErr w:type="spellEnd"/>
+      <w:r>
+        <w:t>自动生成。</w:t>
       </w:r>
     </w:p>
     <w:p>
@@ -216,14 +249,30 @@
         </w:rPr>
         <w:t>引自</w:t>
       </w:r>
-      <w:hyperlink r:id="rId6" w:history="1">
-        <w:r>
-          <w:rPr>
-            <w:rStyle w:val="a3"/>
-          </w:rPr>
-          <w:t>https://en.wikipedia.org/wiki/Lexical_analysis#Token</w:t>
-        </w:r>
-      </w:hyperlink>
+      <w:r>
+        <w:fldChar w:fldCharType="begin"/>
+      </w:r>
+      <w:r>
+        <w:instrText xml:space="preserve"> HYPERLINK "</w:instrText>
+      </w:r>
+      <w:r>
+        <w:instrText>https://en.wikipedia.org/wiki/Lexical_analysis#Token</w:instrText>
+      </w:r>
+      <w:r>
+        <w:instrText xml:space="preserve">" </w:instrText>
+      </w:r>
+      <w:r>
+        <w:fldChar w:fldCharType="separate"/>
+      </w:r>
+      <w:r>
+        <w:rPr>
+          <w:rStyle w:val="a3"/>
+        </w:rPr>
+        <w:t>https://en.wikipedia.org/wiki/Lexical_analysis#Token</w:t>
+      </w:r>
+      <w:r>
+        <w:fldChar w:fldCharType="end"/>
+      </w:r>
     </w:p>
     <w:p>
       <w:pPr>
@@ -263,7 +312,7 @@
                     <pic:cNvPicPr/>
                   </pic:nvPicPr>
                   <pic:blipFill>
-                    <a:blip r:embed="rId7"/>
+                    <a:blip r:embed="rId6"/>
                     <a:stretch>
                       <a:fillRect/>
                     </a:stretch>
@@ -417,32 +466,90 @@
         <w:rPr>
           <w:rFonts w:hint="eastAsia"/>
         </w:rPr>
-        <w:t>词法分析器生成工具lex</w:t>
+        <w:t>词法分析器生成工具</w:t>
+      </w:r>
+      <w:r>
+        <w:rPr>
+          <w:rFonts w:hint="eastAsia"/>
+        </w:rPr>
+        <w:t>L</w:t>
+      </w:r>
+      <w:r>
+        <w:rPr>
+          <w:rFonts w:hint="eastAsia"/>
+        </w:rPr>
+        <w:t>ex</w:t>
       </w:r>
     </w:p>
     <w:p>
       <w:r>
         <w:tab/>
+        <w:t>L</w:t>
+      </w:r>
+      <w:r>
+        <w:t>ex</w:t>
+      </w:r>
+      <w:r>
+        <w:rPr>
+          <w:rFonts w:hint="eastAsia"/>
+        </w:rPr>
+        <w:t>支持使用正则表达式来描述各个词法单元的模式，由此给出一个词法分析器的规约。</w:t>
+      </w:r>
+    </w:p>
+    <w:p>
+      <w:pPr>
+        <w:rPr>
+          <w:rFonts w:hint="eastAsia"/>
+        </w:rPr>
+      </w:pPr>
+      <w:r>
+        <w:rPr>
+          <w:rFonts w:hint="eastAsia"/>
+        </w:rPr>
+        <w:t>（1）用</w:t>
+      </w:r>
+      <w:r>
+        <w:rPr>
+          <w:rFonts w:hint="eastAsia"/>
+        </w:rPr>
+        <w:t>L</w:t>
+      </w:r>
+      <w:r>
+        <w:rPr>
+          <w:rFonts w:hint="eastAsia"/>
+        </w:rPr>
+        <w:t>ex创建一个词法分析器的过程</w:t>
+      </w:r>
+    </w:p>
+    <w:p>
+      <w:r>
+        <w:tab/>
+      </w:r>
+      <w:r>
+        <w:t xml:space="preserve">1) </w:t>
+      </w:r>
+      <w:r>
+        <w:rPr>
+          <w:rFonts w:hint="eastAsia"/>
+        </w:rPr>
+        <w:t>用Lex语言写一个输入文件</w:t>
+      </w:r>
+      <w:proofErr w:type="spellStart"/>
+      <w:r>
+        <w:rPr>
+          <w:rFonts w:hint="eastAsia"/>
+        </w:rPr>
         <w:t>lex</w:t>
       </w:r>
       <w:r>
-        <w:rPr>
-          <w:rFonts w:hint="eastAsia"/>
-        </w:rPr>
-        <w:t>支持使用正则表达式来描述各个词法单元的模式，由此给出一个词法分析器的规约。</w:t>
-      </w:r>
-    </w:p>
-    <w:p>
-      <w:pPr>
-        <w:rPr>
-          <w:rFonts w:hint="eastAsia"/>
-        </w:rPr>
-      </w:pPr>
-      <w:r>
-        <w:rPr>
-          <w:rFonts w:hint="eastAsia"/>
-        </w:rPr>
-        <w:t>（1）用lex创建一个词法分析器的过程</w:t>
+        <w:t>.l</w:t>
+      </w:r>
+      <w:proofErr w:type="spellEnd"/>
+      <w:r>
+        <w:rPr>
+          <w:rFonts w:hint="eastAsia"/>
+        </w:rPr>
+        <w:t>，描述将要生成的词法分析器。</w:t>
       </w:r>
     </w:p>
     <w:p>
@@ -450,37 +557,36 @@
         <w:tab/>
       </w:r>
       <w:r>
-        <w:t xml:space="preserve">1) </w:t>
-      </w:r>
-      <w:r>
-        <w:rPr>
-          <w:rFonts w:hint="eastAsia"/>
-        </w:rPr>
-        <w:t>用Lex语言写一个输入文件lex</w:t>
-      </w:r>
-      <w:r>
-        <w:t>.l</w:t>
-      </w:r>
-      <w:r>
-        <w:rPr>
-          <w:rFonts w:hint="eastAsia"/>
-        </w:rPr>
-        <w:t>，描述将要生成的词法分析器。</w:t>
-      </w:r>
-    </w:p>
-    <w:p>
-      <w:r>
-        <w:tab/>
-      </w:r>
-      <w:r>
-        <w:rPr>
-          <w:rFonts w:hint="eastAsia"/>
-        </w:rPr>
-        <w:t>2）Lex编译器将lex.l转换成c语言程序lex</w:t>
+        <w:rPr>
+          <w:rFonts w:hint="eastAsia"/>
+        </w:rPr>
+        <w:t>2）Lex编译器将</w:t>
+      </w:r>
+      <w:proofErr w:type="spellStart"/>
+      <w:r>
+        <w:rPr>
+          <w:rFonts w:hint="eastAsia"/>
+        </w:rPr>
+        <w:t>lex.l</w:t>
+      </w:r>
+      <w:proofErr w:type="spellEnd"/>
+      <w:r>
+        <w:rPr>
+          <w:rFonts w:hint="eastAsia"/>
+        </w:rPr>
+        <w:t>转换成c语言程序</w:t>
+      </w:r>
+      <w:proofErr w:type="spellStart"/>
+      <w:r>
+        <w:rPr>
+          <w:rFonts w:hint="eastAsia"/>
+        </w:rPr>
+        <w:t>lex</w:t>
       </w:r>
       <w:r>
         <w:t>.yy.c</w:t>
       </w:r>
+      <w:proofErr w:type="spellEnd"/>
     </w:p>
     <w:p>
       <w:pPr>
@@ -491,7 +597,21 @@
           <w:rFonts w:hint="eastAsia"/>
         </w:rPr>
         <w:lastRenderedPageBreak/>
-        <w:t>3）lex.yy.c被c编译器便以为一个.exe文件，得到一个读取输入字符流并生成词法单元流的可运行的词法分析器。</w:t>
+        <w:t>3）</w:t>
+      </w:r>
+      <w:proofErr w:type="spellStart"/>
+      <w:r>
+        <w:rPr>
+          <w:rFonts w:hint="eastAsia"/>
+        </w:rPr>
+        <w:t>lex.yy.c</w:t>
+      </w:r>
+      <w:proofErr w:type="spellEnd"/>
+      <w:r>
+        <w:rPr>
+          <w:rFonts w:hint="eastAsia"/>
+        </w:rPr>
+        <w:t>被c编译器便以为一个.exe文件，得到一个读取输入字符流并生成词法单元流的可运行的词法分析器。</w:t>
       </w:r>
     </w:p>
     <w:p>
@@ -507,8 +627,8 @@
         </w:rPr>
         <w:drawing>
           <wp:inline distT="0" distB="0" distL="0" distR="0" wp14:anchorId="12D5CF38" wp14:editId="219909D5">
-            <wp:extent cx="3400425" cy="1868883"/>
-            <wp:effectExtent l="0" t="0" r="0" b="0"/>
+            <wp:extent cx="3399417" cy="1786515"/>
+            <wp:effectExtent l="0" t="0" r="0" b="4445"/>
             <wp:docPr id="3" name="图片 3"/>
             <wp:cNvGraphicFramePr>
               <a:graphicFrameLocks xmlns:a="http://schemas.openxmlformats.org/drawingml/2006/main" noChangeAspect="1"/>
@@ -520,20 +640,27 @@
                     <pic:cNvPr id="1" name=""/>
                     <pic:cNvPicPr/>
                   </pic:nvPicPr>
-                  <pic:blipFill>
-                    <a:blip r:embed="rId8"/>
-                    <a:stretch>
-                      <a:fillRect/>
-                    </a:stretch>
+                  <pic:blipFill rotWithShape="1">
+                    <a:blip r:embed="rId7"/>
+                    <a:srcRect t="1980" b="2399"/>
+                    <a:stretch/>
                   </pic:blipFill>
-                  <pic:spPr>
+                  <pic:spPr bwMode="auto">
                     <a:xfrm>
                       <a:off x="0" y="0"/>
-                      <a:ext cx="3429152" cy="1884672"/>
+                      <a:ext cx="3429152" cy="1802142"/>
                     </a:xfrm>
                     <a:prstGeom prst="rect">
                       <a:avLst/>
                     </a:prstGeom>
+                    <a:ln>
+                      <a:noFill/>
+                    </a:ln>
+                    <a:extLst>
+                      <a:ext uri="{53640926-AAD7-44D8-BBD7-CCE9431645EC}">
+                        <a14:shadowObscured xmlns:a14="http://schemas.microsoft.com/office/drawing/2010/main"/>
+                      </a:ext>
+                    </a:extLst>
                   </pic:spPr>
                 </pic:pic>
               </a:graphicData>
@@ -565,9 +692,231 @@
         </w:rPr>
         <w:drawing>
           <wp:inline distT="0" distB="0" distL="0" distR="0" wp14:anchorId="3A6D807B" wp14:editId="537099CA">
-            <wp:extent cx="823913" cy="1027169"/>
-            <wp:effectExtent l="0" t="0" r="0" b="1905"/>
+            <wp:extent cx="823595" cy="968632"/>
+            <wp:effectExtent l="0" t="0" r="0" b="3175"/>
             <wp:docPr id="4" name="图片 4"/>
+            <wp:cNvGraphicFramePr>
+              <a:graphicFrameLocks xmlns:a="http://schemas.openxmlformats.org/drawingml/2006/main" noChangeAspect="1"/>
+            </wp:cNvGraphicFramePr>
+            <a:graphic xmlns:a="http://schemas.openxmlformats.org/drawingml/2006/main">
+              <a:graphicData uri="http://schemas.openxmlformats.org/drawingml/2006/picture">
+                <pic:pic xmlns:pic="http://schemas.openxmlformats.org/drawingml/2006/picture">
+                  <pic:nvPicPr>
+                    <pic:cNvPr id="1" name=""/>
+                    <pic:cNvPicPr/>
+                  </pic:nvPicPr>
+                  <pic:blipFill rotWithShape="1">
+                    <a:blip r:embed="rId8"/>
+                    <a:srcRect t="5662"/>
+                    <a:stretch/>
+                  </pic:blipFill>
+                  <pic:spPr bwMode="auto">
+                    <a:xfrm>
+                      <a:off x="0" y="0"/>
+                      <a:ext cx="841590" cy="989796"/>
+                    </a:xfrm>
+                    <a:prstGeom prst="rect">
+                      <a:avLst/>
+                    </a:prstGeom>
+                    <a:ln>
+                      <a:noFill/>
+                    </a:ln>
+                    <a:extLst>
+                      <a:ext uri="{53640926-AAD7-44D8-BBD7-CCE9431645EC}">
+                        <a14:shadowObscured xmlns:a14="http://schemas.microsoft.com/office/drawing/2010/main"/>
+                      </a:ext>
+                    </a:extLst>
+                  </pic:spPr>
+                </pic:pic>
+              </a:graphicData>
+            </a:graphic>
+          </wp:inline>
+        </w:drawing>
+      </w:r>
+    </w:p>
+    <w:p>
+      <w:r>
+        <w:tab/>
+      </w:r>
+      <w:r>
+        <w:rPr>
+          <w:rFonts w:hint="eastAsia"/>
+        </w:rPr>
+        <w:t>1）声明部分</w:t>
+      </w:r>
+    </w:p>
+    <w:p>
+      <w:pPr>
+        <w:ind w:left="420" w:firstLine="420"/>
+        <w:rPr>
+          <w:rFonts w:hint="eastAsia"/>
+        </w:rPr>
+      </w:pPr>
+      <w:r>
+        <w:rPr>
+          <w:rFonts w:hint="eastAsia"/>
+        </w:rPr>
+        <w:t>首先可有</w:t>
+      </w:r>
+      <w:r>
+        <w:rPr>
+          <w:rFonts w:hint="eastAsia"/>
+        </w:rPr>
+        <w:t>起始于</w:t>
+      </w:r>
+      <w:r>
+        <w:t>"%{"符号，终止于"%}"</w:t>
+      </w:r>
+      <w:r>
+        <w:t>符号</w:t>
+      </w:r>
+      <w:r>
+        <w:t>包括include语句、声明语句在内的C语句。</w:t>
+      </w:r>
+    </w:p>
+    <w:p>
+      <w:pPr>
+        <w:rPr>
+          <w:rFonts w:hint="eastAsia"/>
+        </w:rPr>
+      </w:pPr>
+      <w:r>
+        <w:tab/>
+      </w:r>
+      <w:r>
+        <w:tab/>
+      </w:r>
+      <w:r>
+        <w:rPr>
+          <w:rFonts w:hint="eastAsia"/>
+        </w:rPr>
+        <w:t>包括变量和明示常量，</w:t>
+      </w:r>
+      <w:r>
+        <w:rPr>
+          <w:rFonts w:hint="eastAsia"/>
+        </w:rPr>
+        <w:t>可以声明词法单元的名字或正则定义。</w:t>
+      </w:r>
+    </w:p>
+    <w:p>
+      <w:r>
+        <w:tab/>
+      </w:r>
+      <w:r>
+        <w:rPr>
+          <w:rFonts w:hint="eastAsia"/>
+        </w:rPr>
+        <w:t>2）转换规则</w:t>
+      </w:r>
+    </w:p>
+    <w:p>
+      <w:r>
+        <w:tab/>
+      </w:r>
+      <w:r>
+        <w:tab/>
+      </w:r>
+      <w:r>
+        <w:rPr>
+          <w:rFonts w:hint="eastAsia"/>
+        </w:rPr>
+        <w:t>形式：模式 {</w:t>
+      </w:r>
+      <w:r>
+        <w:t xml:space="preserve"> </w:t>
+      </w:r>
+      <w:r>
+        <w:rPr>
+          <w:rFonts w:hint="eastAsia"/>
+        </w:rPr>
+        <w:t>动作 }</w:t>
+      </w:r>
+    </w:p>
+    <w:p>
+      <w:pPr>
+        <w:rPr>
+          <w:rFonts w:hint="eastAsia"/>
+        </w:rPr>
+      </w:pPr>
+      <w:r>
+        <w:tab/>
+      </w:r>
+      <w:r>
+        <w:tab/>
+      </w:r>
+      <w:r>
+        <w:rPr>
+          <w:rFonts w:hint="eastAsia"/>
+        </w:rPr>
+        <w:t>每个模式是一个正则表达式，可以使用声明部分中定义的变量。</w:t>
+      </w:r>
+    </w:p>
+    <w:p>
+      <w:r>
+        <w:tab/>
+      </w:r>
+      <w:r>
+        <w:rPr>
+          <w:rFonts w:hint="eastAsia"/>
+        </w:rPr>
+        <w:t>3）辅助函数</w:t>
+      </w:r>
+    </w:p>
+    <w:p>
+      <w:r>
+        <w:tab/>
+      </w:r>
+      <w:r>
+        <w:tab/>
+      </w:r>
+      <w:r>
+        <w:rPr>
+          <w:rFonts w:hint="eastAsia"/>
+        </w:rPr>
+        <w:t>包含各个动作需要使用的所有辅助函</w:t>
+      </w:r>
+      <w:r>
+        <w:rPr>
+          <w:rFonts w:hint="eastAsia"/>
+        </w:rPr>
+        <w:t>数。</w:t>
+      </w:r>
+    </w:p>
+    <w:p>
+      <w:pPr>
+        <w:rPr>
+          <w:rFonts w:hint="eastAsia"/>
+        </w:rPr>
+      </w:pPr>
+    </w:p>
+    <w:p>
+      <w:r>
+        <w:rPr>
+          <w:rFonts w:hint="eastAsia"/>
+        </w:rPr>
+        <w:t>2.4</w:t>
+      </w:r>
+      <w:r>
+        <w:t xml:space="preserve"> L</w:t>
+      </w:r>
+      <w:r>
+        <w:rPr>
+          <w:rFonts w:hint="eastAsia"/>
+        </w:rPr>
+        <w:t>ex变量</w:t>
+      </w:r>
+    </w:p>
+    <w:p>
+      <w:r>
+        <w:rPr>
+          <w:noProof/>
+        </w:rPr>
+        <w:drawing>
+          <wp:inline distT="0" distB="0" distL="0" distR="0" wp14:anchorId="56D501F0" wp14:editId="23DCAE09">
+            <wp:extent cx="5274310" cy="773430"/>
+            <wp:effectExtent l="0" t="0" r="2540" b="7620"/>
+            <wp:docPr id="6" name="图片 6"/>
             <wp:cNvGraphicFramePr>
               <a:graphicFrameLocks xmlns:a="http://schemas.openxmlformats.org/drawingml/2006/main" noChangeAspect="1"/>
             </wp:cNvGraphicFramePr>
@@ -587,7 +936,7 @@
                   <pic:spPr>
                     <a:xfrm>
                       <a:off x="0" y="0"/>
-                      <a:ext cx="841590" cy="1049207"/>
+                      <a:ext cx="5274310" cy="773430"/>
                     </a:xfrm>
                     <a:prstGeom prst="rect">
                       <a:avLst/>
@@ -602,159 +951,53 @@
     </w:p>
     <w:p>
       <w:r>
-        <w:tab/>
-      </w:r>
-      <w:r>
-        <w:rPr>
-          <w:rFonts w:hint="eastAsia"/>
-        </w:rPr>
-        <w:t>1）声明部分</w:t>
-      </w:r>
-    </w:p>
-    <w:p>
-      <w:pPr>
-        <w:ind w:left="420" w:firstLine="420"/>
-        <w:rPr>
-          <w:rFonts w:hint="eastAsia"/>
-        </w:rPr>
-      </w:pPr>
-      <w:r>
-        <w:rPr>
-          <w:rFonts w:hint="eastAsia"/>
-        </w:rPr>
-        <w:t>首先可有</w:t>
-      </w:r>
-      <w:r>
-        <w:rPr>
-          <w:rFonts w:hint="eastAsia"/>
-        </w:rPr>
-        <w:t>起始于</w:t>
-      </w:r>
-      <w:r>
-        <w:t>"%{"符号，终止于"%}"</w:t>
-      </w:r>
-      <w:r>
-        <w:t>符号</w:t>
-      </w:r>
-      <w:r>
-        <w:t>包括include语句、声明语句在内的C语句。</w:t>
-      </w:r>
-    </w:p>
-    <w:p>
-      <w:pPr>
-        <w:rPr>
-          <w:rFonts w:hint="eastAsia"/>
-        </w:rPr>
-      </w:pPr>
-      <w:r>
-        <w:tab/>
-      </w:r>
-      <w:r>
-        <w:tab/>
-      </w:r>
-      <w:r>
-        <w:rPr>
-          <w:rFonts w:hint="eastAsia"/>
-        </w:rPr>
-        <w:t>包括变量和明示常量，</w:t>
-      </w:r>
-      <w:r>
-        <w:rPr>
-          <w:rFonts w:hint="eastAsia"/>
-        </w:rPr>
-        <w:t>可以声明词法单元的名字或正则定义。</w:t>
-      </w:r>
-    </w:p>
-    <w:p>
-      <w:r>
-        <w:tab/>
-      </w:r>
-      <w:r>
-        <w:rPr>
-          <w:rFonts w:hint="eastAsia"/>
-        </w:rPr>
-        <w:t>2）转换规则</w:t>
-      </w:r>
-    </w:p>
-    <w:p>
-      <w:r>
-        <w:tab/>
-      </w:r>
-      <w:r>
-        <w:tab/>
-      </w:r>
-      <w:r>
-        <w:rPr>
-          <w:rFonts w:hint="eastAsia"/>
-        </w:rPr>
-        <w:t>形式：模式 {</w:t>
-      </w:r>
-      <w:r>
-        <w:t xml:space="preserve"> </w:t>
-      </w:r>
-      <w:r>
-        <w:rPr>
-          <w:rFonts w:hint="eastAsia"/>
-        </w:rPr>
-        <w:t>动作 }</w:t>
-      </w:r>
-    </w:p>
-    <w:p>
-      <w:pPr>
-        <w:rPr>
-          <w:rFonts w:hint="eastAsia"/>
-        </w:rPr>
-      </w:pPr>
-      <w:r>
-        <w:tab/>
-      </w:r>
-      <w:r>
-        <w:tab/>
-      </w:r>
-      <w:r>
-        <w:rPr>
-          <w:rFonts w:hint="eastAsia"/>
-        </w:rPr>
-        <w:t>每个模式是一个正则表达式，可以使用声明部分中定义的变量。</w:t>
-      </w:r>
-    </w:p>
-    <w:p>
-      <w:r>
-        <w:tab/>
-      </w:r>
-      <w:r>
-        <w:rPr>
-          <w:rFonts w:hint="eastAsia"/>
-        </w:rPr>
-        <w:t>3）辅助函数</w:t>
-      </w:r>
-    </w:p>
-    <w:p>
-      <w:r>
-        <w:tab/>
-      </w:r>
-      <w:r>
-        <w:tab/>
-      </w:r>
-      <w:r>
-        <w:rPr>
-          <w:rFonts w:hint="eastAsia"/>
-        </w:rPr>
-        <w:t>包含各个动作需要使用的所有辅助函</w:t>
-      </w:r>
-      <w:r>
-        <w:rPr>
-          <w:rFonts w:hint="eastAsia"/>
-        </w:rPr>
-        <w:t>数。</w:t>
-      </w:r>
-    </w:p>
-    <w:p>
-      <w:r>
-        <w:rPr>
-          <w:rFonts w:hint="eastAsia"/>
-        </w:rPr>
-        <w:t>2.4</w:t>
+        <w:rPr>
+          <w:rFonts w:hint="eastAsia"/>
+        </w:rPr>
+        <w:t>实验中使用</w:t>
+      </w:r>
+      <w:proofErr w:type="spellStart"/>
+      <w:r>
+        <w:rPr>
+          <w:rFonts w:hint="eastAsia"/>
+        </w:rPr>
+        <w:t>yyin</w:t>
+      </w:r>
+      <w:proofErr w:type="spellEnd"/>
+      <w:r>
+        <w:rPr>
+          <w:rFonts w:hint="eastAsia"/>
+        </w:rPr>
+        <w:t>指向待解析代码文件，用</w:t>
+      </w:r>
+      <w:proofErr w:type="spellStart"/>
+      <w:r>
+        <w:rPr>
+          <w:rFonts w:hint="eastAsia"/>
+        </w:rPr>
+        <w:t>yytext</w:t>
+      </w:r>
+      <w:proofErr w:type="spellEnd"/>
+      <w:r>
+        <w:rPr>
+          <w:rFonts w:hint="eastAsia"/>
+        </w:rPr>
+        <w:t>获得模式匹配文本</w:t>
+      </w:r>
+    </w:p>
+    <w:p>
+      <w:pPr>
+        <w:rPr>
+          <w:rFonts w:hint="eastAsia"/>
+        </w:rPr>
+      </w:pPr>
+    </w:p>
+    <w:p>
+      <w:r>
+        <w:rPr>
+          <w:rFonts w:hint="eastAsia"/>
+        </w:rPr>
+        <w:t>2.5</w:t>
       </w:r>
       <w:r>
         <w:t xml:space="preserve"> L</w:t>
@@ -763,7 +1006,7 @@
         <w:rPr>
           <w:rFonts w:hint="eastAsia"/>
         </w:rPr>
-        <w:t>ex变量</w:t>
+        <w:t>ex函数</w:t>
       </w:r>
     </w:p>
     <w:p>
@@ -772,10 +1015,10 @@
           <w:noProof/>
         </w:rPr>
         <w:drawing>
-          <wp:inline distT="0" distB="0" distL="0" distR="0" wp14:anchorId="56D501F0" wp14:editId="23DCAE09">
-            <wp:extent cx="5274310" cy="773430"/>
-            <wp:effectExtent l="0" t="0" r="2540" b="7620"/>
-            <wp:docPr id="6" name="图片 6"/>
+          <wp:inline distT="0" distB="0" distL="0" distR="0" wp14:anchorId="71B60636" wp14:editId="2CFDDECF">
+            <wp:extent cx="5274310" cy="1271905"/>
+            <wp:effectExtent l="0" t="0" r="2540" b="4445"/>
+            <wp:docPr id="7" name="图片 7"/>
             <wp:cNvGraphicFramePr>
               <a:graphicFrameLocks xmlns:a="http://schemas.openxmlformats.org/drawingml/2006/main" noChangeAspect="1"/>
             </wp:cNvGraphicFramePr>
@@ -795,7 +1038,7 @@
                   <pic:spPr>
                     <a:xfrm>
                       <a:off x="0" y="0"/>
-                      <a:ext cx="5274310" cy="773430"/>
+                      <a:ext cx="5274310" cy="1271905"/>
                     </a:xfrm>
                     <a:prstGeom prst="rect">
                       <a:avLst/>
@@ -809,47 +1052,74 @@
       </w:r>
     </w:p>
     <w:p>
+      <w:pPr>
+        <w:rPr>
+          <w:rFonts w:hint="eastAsia"/>
+        </w:rPr>
+      </w:pPr>
       <w:r>
         <w:rPr>
           <w:rFonts w:hint="eastAsia"/>
         </w:rPr>
         <w:t>实验中使用</w:t>
       </w:r>
-      <w:r>
-        <w:rPr>
-          <w:rFonts w:hint="eastAsia"/>
-        </w:rPr>
-        <w:t>yyin指向待解析代码文件，用</w:t>
-      </w:r>
-      <w:r>
-        <w:rPr>
-          <w:rFonts w:hint="eastAsia"/>
-        </w:rPr>
-        <w:t>yytext获得模式匹配文本</w:t>
-      </w:r>
-    </w:p>
-    <w:p>
-      <w:pPr>
-        <w:rPr>
-          <w:rFonts w:hint="eastAsia"/>
-        </w:rPr>
-      </w:pPr>
-    </w:p>
-    <w:p>
-      <w:r>
-        <w:rPr>
-          <w:rFonts w:hint="eastAsia"/>
-        </w:rPr>
-        <w:t>2.5</w:t>
-      </w:r>
-      <w:r>
-        <w:t xml:space="preserve"> L</w:t>
-      </w:r>
-      <w:r>
-        <w:rPr>
-          <w:rFonts w:hint="eastAsia"/>
-        </w:rPr>
-        <w:t>ex函数</w:t>
+      <w:proofErr w:type="spellStart"/>
+      <w:r>
+        <w:rPr>
+          <w:rFonts w:hint="eastAsia"/>
+        </w:rPr>
+        <w:t>yylex</w:t>
+      </w:r>
+      <w:proofErr w:type="spellEnd"/>
+      <w:r>
+        <w:rPr>
+          <w:rFonts w:hint="eastAsia"/>
+        </w:rPr>
+        <w:t>()函数</w:t>
+      </w:r>
+      <w:r>
+        <w:rPr>
+          <w:rFonts w:hint="eastAsia"/>
+        </w:rPr>
+        <w:t>分析代码文本，使</w:t>
+      </w:r>
+      <w:proofErr w:type="spellStart"/>
+      <w:r>
+        <w:rPr>
+          <w:rFonts w:hint="eastAsia"/>
+        </w:rPr>
+        <w:t>yywrap</w:t>
+      </w:r>
+      <w:proofErr w:type="spellEnd"/>
+      <w:r>
+        <w:rPr>
+          <w:rFonts w:hint="eastAsia"/>
+        </w:rPr>
+        <w:t>()返回值为1解析完毕停止解析。</w:t>
+      </w:r>
+    </w:p>
+    <w:p>
+      <w:r>
+        <w:rPr>
+          <w:rFonts w:hint="eastAsia"/>
+        </w:rPr>
+        <w:lastRenderedPageBreak/>
+        <w:t>2.</w:t>
+      </w:r>
+      <w:r>
+        <w:rPr>
+          <w:rFonts w:hint="eastAsia"/>
+        </w:rPr>
+        <w:t>6</w:t>
+      </w:r>
+      <w:r>
+        <w:t xml:space="preserve"> </w:t>
+      </w:r>
+      <w:r>
+        <w:rPr>
+          <w:rFonts w:hint="eastAsia"/>
+        </w:rPr>
+        <w:t>正则表达式相关字符及其含义列表</w:t>
       </w:r>
     </w:p>
     <w:p>
@@ -858,10 +1128,10 @@
           <w:noProof/>
         </w:rPr>
         <w:drawing>
-          <wp:inline distT="0" distB="0" distL="0" distR="0" wp14:anchorId="71B60636" wp14:editId="2CFDDECF">
-            <wp:extent cx="5274310" cy="1271905"/>
+          <wp:inline distT="0" distB="0" distL="0" distR="0" wp14:anchorId="5B98DFFE" wp14:editId="44C7F766">
+            <wp:extent cx="5274310" cy="2700655"/>
             <wp:effectExtent l="0" t="0" r="2540" b="4445"/>
-            <wp:docPr id="7" name="图片 7"/>
+            <wp:docPr id="5" name="图片 5"/>
             <wp:cNvGraphicFramePr>
               <a:graphicFrameLocks xmlns:a="http://schemas.openxmlformats.org/drawingml/2006/main" noChangeAspect="1"/>
             </wp:cNvGraphicFramePr>
@@ -881,85 +1151,6 @@
                   <pic:spPr>
                     <a:xfrm>
                       <a:off x="0" y="0"/>
-                      <a:ext cx="5274310" cy="1271905"/>
-                    </a:xfrm>
-                    <a:prstGeom prst="rect">
-                      <a:avLst/>
-                    </a:prstGeom>
-                  </pic:spPr>
-                </pic:pic>
-              </a:graphicData>
-            </a:graphic>
-          </wp:inline>
-        </w:drawing>
-      </w:r>
-    </w:p>
-    <w:p>
-      <w:pPr>
-        <w:rPr>
-          <w:rFonts w:hint="eastAsia"/>
-        </w:rPr>
-      </w:pPr>
-      <w:r>
-        <w:rPr>
-          <w:rFonts w:hint="eastAsia"/>
-        </w:rPr>
-        <w:t>实验中使用yylex()函数</w:t>
-      </w:r>
-      <w:r>
-        <w:rPr>
-          <w:rFonts w:hint="eastAsia"/>
-        </w:rPr>
-        <w:t>分析代码文本，使yywrap()返回值为1解析完毕停止解析。</w:t>
-      </w:r>
-    </w:p>
-    <w:p>
-      <w:r>
-        <w:rPr>
-          <w:rFonts w:hint="eastAsia"/>
-        </w:rPr>
-        <w:lastRenderedPageBreak/>
-        <w:t>2.5</w:t>
-      </w:r>
-      <w:r>
-        <w:t xml:space="preserve"> </w:t>
-      </w:r>
-      <w:r>
-        <w:rPr>
-          <w:rFonts w:hint="eastAsia"/>
-        </w:rPr>
-        <w:t>正则表达式相关字符及其含义列表</w:t>
-      </w:r>
-    </w:p>
-    <w:p>
-      <w:r>
-        <w:rPr>
-          <w:noProof/>
-        </w:rPr>
-        <w:drawing>
-          <wp:inline distT="0" distB="0" distL="0" distR="0" wp14:anchorId="5B98DFFE" wp14:editId="44C7F766">
-            <wp:extent cx="5274310" cy="2700655"/>
-            <wp:effectExtent l="0" t="0" r="2540" b="4445"/>
-            <wp:docPr id="5" name="图片 5"/>
-            <wp:cNvGraphicFramePr>
-              <a:graphicFrameLocks xmlns:a="http://schemas.openxmlformats.org/drawingml/2006/main" noChangeAspect="1"/>
-            </wp:cNvGraphicFramePr>
-            <a:graphic xmlns:a="http://schemas.openxmlformats.org/drawingml/2006/main">
-              <a:graphicData uri="http://schemas.openxmlformats.org/drawingml/2006/picture">
-                <pic:pic xmlns:pic="http://schemas.openxmlformats.org/drawingml/2006/picture">
-                  <pic:nvPicPr>
-                    <pic:cNvPr id="1" name=""/>
-                    <pic:cNvPicPr/>
-                  </pic:nvPicPr>
-                  <pic:blipFill>
-                    <a:blip r:embed="rId12"/>
-                    <a:stretch>
-                      <a:fillRect/>
-                    </a:stretch>
-                  </pic:blipFill>
-                  <pic:spPr>
-                    <a:xfrm>
-                      <a:off x="0" y="0"/>
                       <a:ext cx="5274310" cy="2700655"/>
                     </a:xfrm>
                     <a:prstGeom prst="rect">
@@ -1022,6 +1213,12 @@
           <w:rFonts w:hint="eastAsia"/>
         </w:rPr>
       </w:pPr>
+      <w:r>
+        <w:rPr>
+          <w:rFonts w:hint="eastAsia"/>
+        </w:rPr>
+        <w:t>（1）标识符</w:t>
+      </w:r>
     </w:p>
     <w:p>
       <w:r>
@@ -1052,7 +1249,7 @@
                     <pic:cNvPicPr/>
                   </pic:nvPicPr>
                   <pic:blipFill rotWithShape="1">
-                    <a:blip r:embed="rId13">
+                    <a:blip r:embed="rId12">
                       <a:extLst>
                         <a:ext uri="{28A0092B-C50C-407E-A947-70E740481C1C}">
                           <a14:useLocalDpi xmlns:a14="http://schemas.microsoft.com/office/drawing/2010/main" val="0"/>
@@ -1086,7 +1283,14 @@
         </w:drawing>
       </w:r>
     </w:p>
-    <w:p/>
+    <w:p>
+      <w:r>
+        <w:rPr>
+          <w:rFonts w:hint="eastAsia"/>
+        </w:rPr>
+        <w:t>（2）关键字</w:t>
+      </w:r>
+    </w:p>
     <w:p>
       <w:r>
         <w:rPr>
@@ -1097,6 +1301,72 @@
             <wp:extent cx="5274310" cy="1483360"/>
             <wp:effectExtent l="0" t="0" r="2540" b="2540"/>
             <wp:docPr id="9" name="图片 9"/>
+            <wp:cNvGraphicFramePr>
+              <a:graphicFrameLocks xmlns:a="http://schemas.openxmlformats.org/drawingml/2006/main" noChangeAspect="1"/>
+            </wp:cNvGraphicFramePr>
+            <a:graphic xmlns:a="http://schemas.openxmlformats.org/drawingml/2006/main">
+              <a:graphicData uri="http://schemas.openxmlformats.org/drawingml/2006/picture">
+                <pic:pic xmlns:pic="http://schemas.openxmlformats.org/drawingml/2006/picture">
+                  <pic:nvPicPr>
+                    <pic:cNvPr id="1" name=""/>
+                    <pic:cNvPicPr/>
+                  </pic:nvPicPr>
+                  <pic:blipFill>
+                    <a:blip r:embed="rId13"/>
+                    <a:stretch>
+                      <a:fillRect/>
+                    </a:stretch>
+                  </pic:blipFill>
+                  <pic:spPr>
+                    <a:xfrm>
+                      <a:off x="0" y="0"/>
+                      <a:ext cx="5274310" cy="1483360"/>
+                    </a:xfrm>
+                    <a:prstGeom prst="rect">
+                      <a:avLst/>
+                    </a:prstGeom>
+                  </pic:spPr>
+                </pic:pic>
+              </a:graphicData>
+            </a:graphic>
+          </wp:inline>
+        </w:drawing>
+      </w:r>
+    </w:p>
+    <w:p>
+      <w:pPr>
+        <w:rPr>
+          <w:rFonts w:hint="eastAsia"/>
+        </w:rPr>
+      </w:pPr>
+    </w:p>
+    <w:p>
+      <w:r>
+        <w:rPr>
+          <w:rFonts w:hint="eastAsia"/>
+        </w:rPr>
+        <w:t>（3</w:t>
+      </w:r>
+      <w:r>
+        <w:t>）</w:t>
+      </w:r>
+      <w:r>
+        <w:rPr>
+          <w:rFonts w:hint="eastAsia"/>
+        </w:rPr>
+        <w:t>分隔符</w:t>
+      </w:r>
+    </w:p>
+    <w:p>
+      <w:r>
+        <w:rPr>
+          <w:noProof/>
+        </w:rPr>
+        <w:drawing>
+          <wp:inline distT="0" distB="0" distL="0" distR="0" wp14:anchorId="645292EF" wp14:editId="537AE81A">
+            <wp:extent cx="5274310" cy="1675765"/>
+            <wp:effectExtent l="0" t="0" r="2540" b="635"/>
+            <wp:docPr id="10" name="图片 10"/>
             <wp:cNvGraphicFramePr>
               <a:graphicFrameLocks xmlns:a="http://schemas.openxmlformats.org/drawingml/2006/main" noChangeAspect="1"/>
             </wp:cNvGraphicFramePr>
@@ -1116,7 +1386,7 @@
                   <pic:spPr>
                     <a:xfrm>
                       <a:off x="0" y="0"/>
-                      <a:ext cx="5274310" cy="1483360"/>
+                      <a:ext cx="5274310" cy="1675765"/>
                     </a:xfrm>
                     <a:prstGeom prst="rect">
                       <a:avLst/>
@@ -1129,17 +1399,30 @@
         </w:drawing>
       </w:r>
     </w:p>
-    <w:p/>
+    <w:p>
+      <w:pPr>
+        <w:rPr>
+          <w:rFonts w:hint="eastAsia"/>
+        </w:rPr>
+      </w:pPr>
+      <w:r>
+        <w:rPr>
+          <w:rFonts w:hint="eastAsia"/>
+        </w:rPr>
+        <w:lastRenderedPageBreak/>
+        <w:t>（4）操作符</w:t>
+      </w:r>
+    </w:p>
     <w:p>
       <w:r>
         <w:rPr>
           <w:noProof/>
         </w:rPr>
         <w:drawing>
-          <wp:inline distT="0" distB="0" distL="0" distR="0" wp14:anchorId="645292EF" wp14:editId="537AE81A">
-            <wp:extent cx="5274310" cy="1675765"/>
-            <wp:effectExtent l="0" t="0" r="2540" b="635"/>
-            <wp:docPr id="10" name="图片 10"/>
+          <wp:inline distT="0" distB="0" distL="0" distR="0" wp14:anchorId="7D4485FA" wp14:editId="32FD0305">
+            <wp:extent cx="5274310" cy="1979295"/>
+            <wp:effectExtent l="0" t="0" r="2540" b="1905"/>
+            <wp:docPr id="11" name="图片 11"/>
             <wp:cNvGraphicFramePr>
               <a:graphicFrameLocks xmlns:a="http://schemas.openxmlformats.org/drawingml/2006/main" noChangeAspect="1"/>
             </wp:cNvGraphicFramePr>
@@ -1159,7 +1442,7 @@
                   <pic:spPr>
                     <a:xfrm>
                       <a:off x="0" y="0"/>
-                      <a:ext cx="5274310" cy="1675765"/>
+                      <a:ext cx="5274310" cy="1979295"/>
                     </a:xfrm>
                     <a:prstGeom prst="rect">
                       <a:avLst/>
@@ -1176,14 +1459,21 @@
     <w:p>
       <w:r>
         <w:rPr>
+          <w:rFonts w:hint="eastAsia"/>
+        </w:rPr>
+        <w:t>（5）文字量</w:t>
+      </w:r>
+    </w:p>
+    <w:p>
+      <w:r>
+        <w:rPr>
           <w:noProof/>
         </w:rPr>
-        <w:lastRenderedPageBreak/>
         <w:drawing>
-          <wp:inline distT="0" distB="0" distL="0" distR="0" wp14:anchorId="7D4485FA" wp14:editId="32FD0305">
-            <wp:extent cx="5274310" cy="1979295"/>
-            <wp:effectExtent l="0" t="0" r="2540" b="1905"/>
-            <wp:docPr id="11" name="图片 11"/>
+          <wp:inline distT="0" distB="0" distL="0" distR="0" wp14:anchorId="5AF1F217" wp14:editId="4034FCB7">
+            <wp:extent cx="5274310" cy="1062355"/>
+            <wp:effectExtent l="0" t="0" r="2540" b="4445"/>
+            <wp:docPr id="12" name="图片 12"/>
             <wp:cNvGraphicFramePr>
               <a:graphicFrameLocks xmlns:a="http://schemas.openxmlformats.org/drawingml/2006/main" noChangeAspect="1"/>
             </wp:cNvGraphicFramePr>
@@ -1203,7 +1493,7 @@
                   <pic:spPr>
                     <a:xfrm>
                       <a:off x="0" y="0"/>
-                      <a:ext cx="5274310" cy="1979295"/>
+                      <a:ext cx="5274310" cy="1062355"/>
                     </a:xfrm>
                     <a:prstGeom prst="rect">
                       <a:avLst/>
@@ -1218,15 +1508,28 @@
     </w:p>
     <w:p/>
     <w:p>
+      <w:pPr>
+        <w:rPr>
+          <w:rFonts w:hint="eastAsia"/>
+        </w:rPr>
+      </w:pPr>
+      <w:r>
+        <w:rPr>
+          <w:rFonts w:hint="eastAsia"/>
+        </w:rPr>
+        <w:t>（6）空白换行及制表符（直接跳过）</w:t>
+      </w:r>
+    </w:p>
+    <w:p>
       <w:r>
         <w:rPr>
           <w:noProof/>
         </w:rPr>
         <w:drawing>
-          <wp:inline distT="0" distB="0" distL="0" distR="0" wp14:anchorId="5AF1F217" wp14:editId="4034FCB7">
-            <wp:extent cx="5274310" cy="1062355"/>
-            <wp:effectExtent l="0" t="0" r="2540" b="4445"/>
-            <wp:docPr id="12" name="图片 12"/>
+          <wp:inline distT="0" distB="0" distL="0" distR="0" wp14:anchorId="760D5FF5" wp14:editId="5517BA76">
+            <wp:extent cx="5274310" cy="961390"/>
+            <wp:effectExtent l="0" t="0" r="2540" b="0"/>
+            <wp:docPr id="13" name="图片 13"/>
             <wp:cNvGraphicFramePr>
               <a:graphicFrameLocks xmlns:a="http://schemas.openxmlformats.org/drawingml/2006/main" noChangeAspect="1"/>
             </wp:cNvGraphicFramePr>
@@ -1246,7 +1549,7 @@
                   <pic:spPr>
                     <a:xfrm>
                       <a:off x="0" y="0"/>
-                      <a:ext cx="5274310" cy="1062355"/>
+                      <a:ext cx="5274310" cy="961390"/>
                     </a:xfrm>
                     <a:prstGeom prst="rect">
                       <a:avLst/>
@@ -1259,30 +1562,55 @@
         </w:drawing>
       </w:r>
     </w:p>
-    <w:p>
-      <w:pPr>
-        <w:rPr>
-          <w:rFonts w:hint="eastAsia"/>
-        </w:rPr>
-      </w:pPr>
-      <w:bookmarkStart w:id="0" w:name="_GoBack"/>
-      <w:bookmarkEnd w:id="0"/>
-    </w:p>
-    <w:p>
-      <w:pPr>
-        <w:rPr>
-          <w:rFonts w:hint="eastAsia"/>
-        </w:rPr>
-      </w:pPr>
+    <w:p/>
+    <w:p>
+      <w:pPr>
+        <w:rPr>
+          <w:rFonts w:hint="eastAsia"/>
+        </w:rPr>
+      </w:pPr>
+    </w:p>
+    <w:p>
+      <w:r>
+        <w:rPr>
+          <w:rFonts w:hint="eastAsia"/>
+        </w:rPr>
+        <w:t>3.2</w:t>
+      </w:r>
+      <w:r>
+        <w:t xml:space="preserve"> </w:t>
+      </w:r>
+      <w:r>
+        <w:rPr>
+          <w:rFonts w:hint="eastAsia"/>
+        </w:rPr>
+        <w:t>匹配后操作的实现</w:t>
+      </w:r>
+    </w:p>
+    <w:p>
+      <w:r>
+        <w:rPr>
+          <w:rFonts w:hint="eastAsia"/>
+        </w:rPr>
+        <w:t>（1）</w:t>
+      </w:r>
+      <w:r>
+        <w:rPr>
+          <w:rFonts w:hint="eastAsia"/>
+        </w:rPr>
+        <w:t>关键字</w:t>
+      </w:r>
+    </w:p>
+    <w:p>
       <w:r>
         <w:rPr>
           <w:noProof/>
         </w:rPr>
         <w:drawing>
-          <wp:inline distT="0" distB="0" distL="0" distR="0" wp14:anchorId="760D5FF5" wp14:editId="5517BA76">
-            <wp:extent cx="5274310" cy="961390"/>
-            <wp:effectExtent l="0" t="0" r="2540" b="0"/>
-            <wp:docPr id="13" name="图片 13"/>
+          <wp:inline distT="0" distB="0" distL="0" distR="0" wp14:anchorId="7BE56AE4" wp14:editId="0CC66A75">
+            <wp:extent cx="5274310" cy="1838960"/>
+            <wp:effectExtent l="0" t="0" r="2540" b="8890"/>
+            <wp:docPr id="14" name="图片 14"/>
             <wp:cNvGraphicFramePr>
               <a:graphicFrameLocks xmlns:a="http://schemas.openxmlformats.org/drawingml/2006/main" noChangeAspect="1"/>
             </wp:cNvGraphicFramePr>
@@ -1302,7 +1630,7 @@
                   <pic:spPr>
                     <a:xfrm>
                       <a:off x="0" y="0"/>
-                      <a:ext cx="5274310" cy="961390"/>
+                      <a:ext cx="5274310" cy="1838960"/>
                     </a:xfrm>
                     <a:prstGeom prst="rect">
                       <a:avLst/>
@@ -1315,12 +1643,349 @@
         </w:drawing>
       </w:r>
     </w:p>
-    <w:p>
-      <w:r>
-        <w:rPr>
-          <w:rFonts w:hint="eastAsia"/>
-        </w:rPr>
-        <w:t>3.2</w:t>
+    <w:p/>
+    <w:p/>
+    <w:p>
+      <w:pPr>
+        <w:rPr>
+          <w:rFonts w:hint="eastAsia"/>
+        </w:rPr>
+      </w:pPr>
+    </w:p>
+    <w:p>
+      <w:r>
+        <w:rPr>
+          <w:rFonts w:hint="eastAsia"/>
+        </w:rPr>
+        <w:lastRenderedPageBreak/>
+        <w:t>（2）</w:t>
+      </w:r>
+      <w:r>
+        <w:rPr>
+          <w:rFonts w:hint="eastAsia"/>
+        </w:rPr>
+        <w:t>分隔符</w:t>
+      </w:r>
+    </w:p>
+    <w:p>
+      <w:pPr>
+        <w:rPr>
+          <w:rFonts w:hint="eastAsia"/>
+        </w:rPr>
+      </w:pPr>
+      <w:r>
+        <w:rPr>
+          <w:noProof/>
+        </w:rPr>
+        <w:drawing>
+          <wp:inline distT="0" distB="0" distL="0" distR="0" wp14:anchorId="5EBF4F11" wp14:editId="3DBCE635">
+            <wp:extent cx="5274310" cy="1993265"/>
+            <wp:effectExtent l="0" t="0" r="2540" b="6985"/>
+            <wp:docPr id="15" name="图片 15"/>
+            <wp:cNvGraphicFramePr>
+              <a:graphicFrameLocks xmlns:a="http://schemas.openxmlformats.org/drawingml/2006/main" noChangeAspect="1"/>
+            </wp:cNvGraphicFramePr>
+            <a:graphic xmlns:a="http://schemas.openxmlformats.org/drawingml/2006/main">
+              <a:graphicData uri="http://schemas.openxmlformats.org/drawingml/2006/picture">
+                <pic:pic xmlns:pic="http://schemas.openxmlformats.org/drawingml/2006/picture">
+                  <pic:nvPicPr>
+                    <pic:cNvPr id="1" name=""/>
+                    <pic:cNvPicPr/>
+                  </pic:nvPicPr>
+                  <pic:blipFill>
+                    <a:blip r:embed="rId19"/>
+                    <a:stretch>
+                      <a:fillRect/>
+                    </a:stretch>
+                  </pic:blipFill>
+                  <pic:spPr>
+                    <a:xfrm>
+                      <a:off x="0" y="0"/>
+                      <a:ext cx="5274310" cy="1993265"/>
+                    </a:xfrm>
+                    <a:prstGeom prst="rect">
+                      <a:avLst/>
+                    </a:prstGeom>
+                  </pic:spPr>
+                </pic:pic>
+              </a:graphicData>
+            </a:graphic>
+          </wp:inline>
+        </w:drawing>
+      </w:r>
+    </w:p>
+    <w:p>
+      <w:r>
+        <w:rPr>
+          <w:rFonts w:hint="eastAsia"/>
+        </w:rPr>
+        <w:t>（3</w:t>
+      </w:r>
+      <w:r>
+        <w:t>）</w:t>
+      </w:r>
+      <w:r>
+        <w:rPr>
+          <w:rFonts w:hint="eastAsia"/>
+        </w:rPr>
+        <w:t>操作符</w:t>
+      </w:r>
+    </w:p>
+    <w:p>
+      <w:pPr>
+        <w:rPr>
+          <w:rFonts w:hint="eastAsia"/>
+        </w:rPr>
+      </w:pPr>
+      <w:r>
+        <w:rPr>
+          <w:noProof/>
+        </w:rPr>
+        <w:drawing>
+          <wp:inline distT="0" distB="0" distL="0" distR="0" wp14:anchorId="719DEB51" wp14:editId="5EF71958">
+            <wp:extent cx="5274310" cy="2280920"/>
+            <wp:effectExtent l="0" t="0" r="2540" b="5080"/>
+            <wp:docPr id="16" name="图片 16"/>
+            <wp:cNvGraphicFramePr>
+              <a:graphicFrameLocks xmlns:a="http://schemas.openxmlformats.org/drawingml/2006/main" noChangeAspect="1"/>
+            </wp:cNvGraphicFramePr>
+            <a:graphic xmlns:a="http://schemas.openxmlformats.org/drawingml/2006/main">
+              <a:graphicData uri="http://schemas.openxmlformats.org/drawingml/2006/picture">
+                <pic:pic xmlns:pic="http://schemas.openxmlformats.org/drawingml/2006/picture">
+                  <pic:nvPicPr>
+                    <pic:cNvPr id="1" name=""/>
+                    <pic:cNvPicPr/>
+                  </pic:nvPicPr>
+                  <pic:blipFill>
+                    <a:blip r:embed="rId20"/>
+                    <a:stretch>
+                      <a:fillRect/>
+                    </a:stretch>
+                  </pic:blipFill>
+                  <pic:spPr>
+                    <a:xfrm>
+                      <a:off x="0" y="0"/>
+                      <a:ext cx="5274310" cy="2280920"/>
+                    </a:xfrm>
+                    <a:prstGeom prst="rect">
+                      <a:avLst/>
+                    </a:prstGeom>
+                  </pic:spPr>
+                </pic:pic>
+              </a:graphicData>
+            </a:graphic>
+          </wp:inline>
+        </w:drawing>
+      </w:r>
+    </w:p>
+    <w:p>
+      <w:r>
+        <w:rPr>
+          <w:rFonts w:hint="eastAsia"/>
+        </w:rPr>
+        <w:t>（4</w:t>
+      </w:r>
+      <w:r>
+        <w:t>）</w:t>
+      </w:r>
+      <w:r>
+        <w:rPr>
+          <w:rFonts w:hint="eastAsia"/>
+        </w:rPr>
+        <w:t>文字量</w:t>
+      </w:r>
+    </w:p>
+    <w:p>
+      <w:pPr>
+        <w:rPr>
+          <w:rFonts w:hint="eastAsia"/>
+        </w:rPr>
+      </w:pPr>
+      <w:r>
+        <w:rPr>
+          <w:noProof/>
+        </w:rPr>
+        <w:drawing>
+          <wp:inline distT="0" distB="0" distL="0" distR="0" wp14:anchorId="68C122CE" wp14:editId="7F2CF607">
+            <wp:extent cx="5273466" cy="1744231"/>
+            <wp:effectExtent l="0" t="0" r="3810" b="8890"/>
+            <wp:docPr id="17" name="图片 17"/>
+            <wp:cNvGraphicFramePr>
+              <a:graphicFrameLocks xmlns:a="http://schemas.openxmlformats.org/drawingml/2006/main" noChangeAspect="1"/>
+            </wp:cNvGraphicFramePr>
+            <a:graphic xmlns:a="http://schemas.openxmlformats.org/drawingml/2006/main">
+              <a:graphicData uri="http://schemas.openxmlformats.org/drawingml/2006/picture">
+                <pic:pic xmlns:pic="http://schemas.openxmlformats.org/drawingml/2006/picture">
+                  <pic:nvPicPr>
+                    <pic:cNvPr id="1" name=""/>
+                    <pic:cNvPicPr/>
+                  </pic:nvPicPr>
+                  <pic:blipFill rotWithShape="1">
+                    <a:blip r:embed="rId21"/>
+                    <a:srcRect b="51297"/>
+                    <a:stretch/>
+                  </pic:blipFill>
+                  <pic:spPr bwMode="auto">
+                    <a:xfrm>
+                      <a:off x="0" y="0"/>
+                      <a:ext cx="5274310" cy="1744510"/>
+                    </a:xfrm>
+                    <a:prstGeom prst="rect">
+                      <a:avLst/>
+                    </a:prstGeom>
+                    <a:ln>
+                      <a:noFill/>
+                    </a:ln>
+                    <a:extLst>
+                      <a:ext uri="{53640926-AAD7-44D8-BBD7-CCE9431645EC}">
+                        <a14:shadowObscured xmlns:a14="http://schemas.microsoft.com/office/drawing/2010/main"/>
+                      </a:ext>
+                    </a:extLst>
+                  </pic:spPr>
+                </pic:pic>
+              </a:graphicData>
+            </a:graphic>
+          </wp:inline>
+        </w:drawing>
+      </w:r>
+    </w:p>
+    <w:p>
+      <w:pPr>
+        <w:rPr>
+          <w:rFonts w:hint="eastAsia"/>
+        </w:rPr>
+      </w:pPr>
+      <w:r>
+        <w:rPr>
+          <w:rFonts w:hint="eastAsia"/>
+        </w:rPr>
+        <w:t>（5）</w:t>
+      </w:r>
+      <w:r>
+        <w:rPr>
+          <w:rFonts w:hint="eastAsia"/>
+        </w:rPr>
+        <w:t>标识符</w:t>
+      </w:r>
+    </w:p>
+    <w:p>
+      <w:r>
+        <w:rPr>
+          <w:noProof/>
+        </w:rPr>
+        <w:drawing>
+          <wp:inline distT="0" distB="0" distL="0" distR="0" wp14:anchorId="22DD16FF" wp14:editId="778790AE">
+            <wp:extent cx="5272812" cy="761119"/>
+            <wp:effectExtent l="0" t="0" r="4445" b="1270"/>
+            <wp:docPr id="18" name="图片 18"/>
+            <wp:cNvGraphicFramePr>
+              <a:graphicFrameLocks xmlns:a="http://schemas.openxmlformats.org/drawingml/2006/main" noChangeAspect="1"/>
+            </wp:cNvGraphicFramePr>
+            <a:graphic xmlns:a="http://schemas.openxmlformats.org/drawingml/2006/main">
+              <a:graphicData uri="http://schemas.openxmlformats.org/drawingml/2006/picture">
+                <pic:pic xmlns:pic="http://schemas.openxmlformats.org/drawingml/2006/picture">
+                  <pic:nvPicPr>
+                    <pic:cNvPr id="1" name=""/>
+                    <pic:cNvPicPr/>
+                  </pic:nvPicPr>
+                  <pic:blipFill rotWithShape="1">
+                    <a:blip r:embed="rId21"/>
+                    <a:srcRect t="48399" b="30347"/>
+                    <a:stretch/>
+                  </pic:blipFill>
+                  <pic:spPr bwMode="auto">
+                    <a:xfrm>
+                      <a:off x="0" y="0"/>
+                      <a:ext cx="5274310" cy="761335"/>
+                    </a:xfrm>
+                    <a:prstGeom prst="rect">
+                      <a:avLst/>
+                    </a:prstGeom>
+                    <a:ln>
+                      <a:noFill/>
+                    </a:ln>
+                    <a:extLst>
+                      <a:ext uri="{53640926-AAD7-44D8-BBD7-CCE9431645EC}">
+                        <a14:shadowObscured xmlns:a14="http://schemas.microsoft.com/office/drawing/2010/main"/>
+                      </a:ext>
+                    </a:extLst>
+                  </pic:spPr>
+                </pic:pic>
+              </a:graphicData>
+            </a:graphic>
+          </wp:inline>
+        </w:drawing>
+      </w:r>
+    </w:p>
+    <w:p>
+      <w:r>
+        <w:rPr>
+          <w:rFonts w:hint="eastAsia"/>
+        </w:rPr>
+        <w:t>（6）空白，换行及制表符</w:t>
+      </w:r>
+    </w:p>
+    <w:p>
+      <w:pPr>
+        <w:rPr>
+          <w:rFonts w:hint="eastAsia"/>
+        </w:rPr>
+      </w:pPr>
+      <w:r>
+        <w:rPr>
+          <w:noProof/>
+        </w:rPr>
+        <w:drawing>
+          <wp:inline distT="0" distB="0" distL="0" distR="0" wp14:anchorId="69DFF1A6" wp14:editId="7E953C05">
+            <wp:extent cx="5274310" cy="648555"/>
+            <wp:effectExtent l="0" t="0" r="2540" b="0"/>
+            <wp:docPr id="19" name="图片 19"/>
+            <wp:cNvGraphicFramePr>
+              <a:graphicFrameLocks xmlns:a="http://schemas.openxmlformats.org/drawingml/2006/main" noChangeAspect="1"/>
+            </wp:cNvGraphicFramePr>
+            <a:graphic xmlns:a="http://schemas.openxmlformats.org/drawingml/2006/main">
+              <a:graphicData uri="http://schemas.openxmlformats.org/drawingml/2006/picture">
+                <pic:pic xmlns:pic="http://schemas.openxmlformats.org/drawingml/2006/picture">
+                  <pic:nvPicPr>
+                    <pic:cNvPr id="1" name=""/>
+                    <pic:cNvPicPr/>
+                  </pic:nvPicPr>
+                  <pic:blipFill rotWithShape="1">
+                    <a:blip r:embed="rId21"/>
+                    <a:srcRect t="81894"/>
+                    <a:stretch/>
+                  </pic:blipFill>
+                  <pic:spPr bwMode="auto">
+                    <a:xfrm>
+                      <a:off x="0" y="0"/>
+                      <a:ext cx="5274310" cy="648555"/>
+                    </a:xfrm>
+                    <a:prstGeom prst="rect">
+                      <a:avLst/>
+                    </a:prstGeom>
+                    <a:ln>
+                      <a:noFill/>
+                    </a:ln>
+                    <a:extLst>
+                      <a:ext uri="{53640926-AAD7-44D8-BBD7-CCE9431645EC}">
+                        <a14:shadowObscured xmlns:a14="http://schemas.microsoft.com/office/drawing/2010/main"/>
+                      </a:ext>
+                    </a:extLst>
+                  </pic:spPr>
+                </pic:pic>
+              </a:graphicData>
+            </a:graphic>
+          </wp:inline>
+        </w:drawing>
+      </w:r>
+    </w:p>
+    <w:p>
+      <w:r>
+        <w:rPr>
+          <w:rFonts w:hint="eastAsia"/>
+        </w:rPr>
+        <w:lastRenderedPageBreak/>
+        <w:t>3.3</w:t>
       </w:r>
       <w:r>
         <w:t xml:space="preserve"> </w:t>
@@ -1329,33 +1994,395 @@
         <w:rPr>
           <w:rFonts w:hint="eastAsia"/>
         </w:rPr>
-        <w:t>匹配后操作的实现</w:t>
-      </w:r>
-    </w:p>
-    <w:p>
-      <w:pPr>
-        <w:rPr>
-          <w:rFonts w:hint="eastAsia"/>
-        </w:rPr>
-      </w:pPr>
-    </w:p>
-    <w:p>
-      <w:pPr>
-        <w:rPr>
-          <w:rFonts w:hint="eastAsia"/>
-        </w:rPr>
-      </w:pPr>
-      <w:r>
-        <w:rPr>
-          <w:rFonts w:hint="eastAsia"/>
-        </w:rPr>
-        <w:t>3.3</w:t>
+        <w:t>c语言辅助部分</w:t>
+      </w:r>
+    </w:p>
+    <w:p>
+      <w:r>
+        <w:rPr>
+          <w:rFonts w:hint="eastAsia"/>
+        </w:rPr>
+        <w:t>（1</w:t>
+      </w:r>
+      <w:r>
+        <w:t>）</w:t>
+      </w:r>
+      <w:r>
+        <w:rPr>
+          <w:rFonts w:hint="eastAsia"/>
+        </w:rPr>
+        <w:t>头文件包含</w:t>
+      </w:r>
+    </w:p>
+    <w:p>
+      <w:r>
+        <w:rPr>
+          <w:noProof/>
+        </w:rPr>
+        <w:drawing>
+          <wp:inline distT="0" distB="0" distL="0" distR="0" wp14:anchorId="29269954" wp14:editId="707B8841">
+            <wp:extent cx="5274310" cy="1010285"/>
+            <wp:effectExtent l="0" t="0" r="2540" b="0"/>
+            <wp:docPr id="20" name="图片 20"/>
+            <wp:cNvGraphicFramePr>
+              <a:graphicFrameLocks xmlns:a="http://schemas.openxmlformats.org/drawingml/2006/main" noChangeAspect="1"/>
+            </wp:cNvGraphicFramePr>
+            <a:graphic xmlns:a="http://schemas.openxmlformats.org/drawingml/2006/main">
+              <a:graphicData uri="http://schemas.openxmlformats.org/drawingml/2006/picture">
+                <pic:pic xmlns:pic="http://schemas.openxmlformats.org/drawingml/2006/picture">
+                  <pic:nvPicPr>
+                    <pic:cNvPr id="1" name=""/>
+                    <pic:cNvPicPr/>
+                  </pic:nvPicPr>
+                  <pic:blipFill>
+                    <a:blip r:embed="rId22"/>
+                    <a:stretch>
+                      <a:fillRect/>
+                    </a:stretch>
+                  </pic:blipFill>
+                  <pic:spPr>
+                    <a:xfrm>
+                      <a:off x="0" y="0"/>
+                      <a:ext cx="5274310" cy="1010285"/>
+                    </a:xfrm>
+                    <a:prstGeom prst="rect">
+                      <a:avLst/>
+                    </a:prstGeom>
+                  </pic:spPr>
+                </pic:pic>
+              </a:graphicData>
+            </a:graphic>
+          </wp:inline>
+        </w:drawing>
+      </w:r>
+    </w:p>
+    <w:p>
+      <w:pPr>
+        <w:rPr>
+          <w:rFonts w:hint="eastAsia"/>
+        </w:rPr>
+      </w:pPr>
+    </w:p>
+    <w:p>
+      <w:r>
+        <w:rPr>
+          <w:rFonts w:hint="eastAsia"/>
+        </w:rPr>
+        <w:t>（2）</w:t>
+      </w:r>
+      <w:proofErr w:type="spellStart"/>
+      <w:r>
+        <w:t>yywrap</w:t>
+      </w:r>
+      <w:proofErr w:type="spellEnd"/>
+      <w:r>
+        <w:rPr>
+          <w:rFonts w:hint="eastAsia"/>
+        </w:rPr>
+        <w:t>返回值设置</w:t>
+      </w:r>
+    </w:p>
+    <w:p>
+      <w:pPr>
+        <w:ind w:firstLine="420"/>
+      </w:pPr>
+      <w:r>
+        <w:rPr>
+          <w:rFonts w:hint="eastAsia"/>
+        </w:rPr>
+        <w:t>当词法分析程序遇到文件结尾时，它调用例程</w:t>
+      </w:r>
+      <w:proofErr w:type="spellStart"/>
+      <w:r>
+        <w:t>yywrap</w:t>
+      </w:r>
+      <w:proofErr w:type="spellEnd"/>
+      <w:r>
+        <w:t>()来找出下一步要做什么，如果</w:t>
+      </w:r>
+      <w:proofErr w:type="spellStart"/>
+      <w:r>
+        <w:t>yywrap</w:t>
+      </w:r>
+      <w:proofErr w:type="spellEnd"/>
+      <w:r>
+        <w:t>()</w:t>
+      </w:r>
+      <w:r>
+        <w:t>返</w:t>
+      </w:r>
+      <w:r>
+        <w:rPr>
+          <w:rFonts w:hint="eastAsia"/>
+        </w:rPr>
+        <w:t>回0</w:t>
+      </w:r>
+      <w:r>
+        <w:t>，则扫描程序就继续扫描，如果返回1，则扫描程序就返回报告文件结尾的零标记。</w:t>
+      </w:r>
+    </w:p>
+    <w:p>
+      <w:pPr>
+        <w:ind w:firstLine="420"/>
+      </w:pPr>
+      <w:proofErr w:type="spellStart"/>
+      <w:r>
+        <w:t>lex</w:t>
+      </w:r>
+      <w:proofErr w:type="spellEnd"/>
+      <w:r>
+        <w:t>库中的</w:t>
+      </w:r>
+      <w:proofErr w:type="spellStart"/>
+      <w:r>
+        <w:t>yywrap</w:t>
+      </w:r>
+      <w:proofErr w:type="spellEnd"/>
+      <w:r>
+        <w:t>()的标准版本总是返回1，但是可以用自己的值来替代它，如果</w:t>
+      </w:r>
+      <w:proofErr w:type="spellStart"/>
+      <w:r>
+        <w:t>yywrap</w:t>
+      </w:r>
+      <w:proofErr w:type="spellEnd"/>
+      <w:r>
+        <w:t>()返回指示有更多输入的0，那么它首先需要调整指向新文件的</w:t>
+      </w:r>
+      <w:proofErr w:type="spellStart"/>
+      <w:r>
+        <w:t>yyin</w:t>
+      </w:r>
+      <w:proofErr w:type="spellEnd"/>
+      <w:r>
+        <w:t>，可能需要使用</w:t>
+      </w:r>
+      <w:proofErr w:type="spellStart"/>
+      <w:r>
+        <w:t>fopen</w:t>
+      </w:r>
+      <w:proofErr w:type="spellEnd"/>
+      <w:r>
+        <w:t>()。</w:t>
+      </w:r>
+    </w:p>
+    <w:p>
+      <w:pPr>
+        <w:ind w:firstLine="420"/>
+      </w:pPr>
+      <w:r>
+        <w:rPr>
+          <w:rFonts w:hint="eastAsia"/>
+        </w:rPr>
+        <w:t>本次实验设置返回值为1，仅读取一个文件。</w:t>
+      </w:r>
+    </w:p>
+    <w:p>
+      <w:pPr>
+        <w:rPr>
+          <w:rFonts w:hint="eastAsia"/>
+        </w:rPr>
+      </w:pPr>
+      <w:r>
+        <w:rPr>
+          <w:noProof/>
+        </w:rPr>
+        <w:drawing>
+          <wp:inline distT="0" distB="0" distL="0" distR="0" wp14:anchorId="0BD6DDF0" wp14:editId="56B2AF23">
+            <wp:extent cx="5274310" cy="798118"/>
+            <wp:effectExtent l="0" t="0" r="2540" b="2540"/>
+            <wp:docPr id="23" name="图片 23"/>
+            <wp:cNvGraphicFramePr>
+              <a:graphicFrameLocks xmlns:a="http://schemas.openxmlformats.org/drawingml/2006/main" noChangeAspect="1"/>
+            </wp:cNvGraphicFramePr>
+            <a:graphic xmlns:a="http://schemas.openxmlformats.org/drawingml/2006/main">
+              <a:graphicData uri="http://schemas.openxmlformats.org/drawingml/2006/picture">
+                <pic:pic xmlns:pic="http://schemas.openxmlformats.org/drawingml/2006/picture">
+                  <pic:nvPicPr>
+                    <pic:cNvPr id="1" name=""/>
+                    <pic:cNvPicPr/>
+                  </pic:nvPicPr>
+                  <pic:blipFill rotWithShape="1">
+                    <a:blip r:embed="rId23"/>
+                    <a:srcRect b="72999"/>
+                    <a:stretch/>
+                  </pic:blipFill>
+                  <pic:spPr bwMode="auto">
+                    <a:xfrm>
+                      <a:off x="0" y="0"/>
+                      <a:ext cx="5274310" cy="798118"/>
+                    </a:xfrm>
+                    <a:prstGeom prst="rect">
+                      <a:avLst/>
+                    </a:prstGeom>
+                    <a:ln>
+                      <a:noFill/>
+                    </a:ln>
+                    <a:extLst>
+                      <a:ext uri="{53640926-AAD7-44D8-BBD7-CCE9431645EC}">
+                        <a14:shadowObscured xmlns:a14="http://schemas.microsoft.com/office/drawing/2010/main"/>
+                      </a:ext>
+                    </a:extLst>
+                  </pic:spPr>
+                </pic:pic>
+              </a:graphicData>
+            </a:graphic>
+          </wp:inline>
+        </w:drawing>
+      </w:r>
+    </w:p>
+    <w:p/>
+    <w:p>
+      <w:r>
+        <w:rPr>
+          <w:rFonts w:hint="eastAsia"/>
+        </w:rPr>
+        <w:t>（3）main函数</w:t>
+      </w:r>
+    </w:p>
+    <w:p>
+      <w:r>
+        <w:rPr>
+          <w:noProof/>
+        </w:rPr>
+        <w:drawing>
+          <wp:inline distT="0" distB="0" distL="0" distR="0" wp14:anchorId="7C8FADE3" wp14:editId="0CE0DAB8">
+            <wp:extent cx="5274310" cy="2036239"/>
+            <wp:effectExtent l="0" t="0" r="2540" b="2540"/>
+            <wp:docPr id="24" name="图片 24"/>
+            <wp:cNvGraphicFramePr>
+              <a:graphicFrameLocks xmlns:a="http://schemas.openxmlformats.org/drawingml/2006/main" noChangeAspect="1"/>
+            </wp:cNvGraphicFramePr>
+            <a:graphic xmlns:a="http://schemas.openxmlformats.org/drawingml/2006/main">
+              <a:graphicData uri="http://schemas.openxmlformats.org/drawingml/2006/picture">
+                <pic:pic xmlns:pic="http://schemas.openxmlformats.org/drawingml/2006/picture">
+                  <pic:nvPicPr>
+                    <pic:cNvPr id="1" name=""/>
+                    <pic:cNvPicPr/>
+                  </pic:nvPicPr>
+                  <pic:blipFill rotWithShape="1">
+                    <a:blip r:embed="rId23"/>
+                    <a:srcRect t="31113"/>
+                    <a:stretch/>
+                  </pic:blipFill>
+                  <pic:spPr bwMode="auto">
+                    <a:xfrm>
+                      <a:off x="0" y="0"/>
+                      <a:ext cx="5274310" cy="2036239"/>
+                    </a:xfrm>
+                    <a:prstGeom prst="rect">
+                      <a:avLst/>
+                    </a:prstGeom>
+                    <a:ln>
+                      <a:noFill/>
+                    </a:ln>
+                    <a:extLst>
+                      <a:ext uri="{53640926-AAD7-44D8-BBD7-CCE9431645EC}">
+                        <a14:shadowObscured xmlns:a14="http://schemas.microsoft.com/office/drawing/2010/main"/>
+                      </a:ext>
+                    </a:extLst>
+                  </pic:spPr>
+                </pic:pic>
+              </a:graphicData>
+            </a:graphic>
+          </wp:inline>
+        </w:drawing>
+      </w:r>
+      <w:bookmarkStart w:id="0" w:name="_GoBack"/>
+      <w:bookmarkEnd w:id="0"/>
+    </w:p>
+    <w:p>
+      <w:pPr>
+        <w:ind w:firstLine="420"/>
+      </w:pPr>
+      <w:proofErr w:type="spellStart"/>
+      <w:r>
+        <w:rPr>
+          <w:rFonts w:hint="eastAsia"/>
+        </w:rPr>
+        <w:t>yyin</w:t>
+      </w:r>
+      <w:proofErr w:type="spellEnd"/>
+      <w:r>
+        <w:rPr>
+          <w:rFonts w:hint="eastAsia"/>
+        </w:rPr>
+        <w:t>指向待解析代码</w:t>
+      </w:r>
+      <w:r>
+        <w:rPr>
+          <w:rFonts w:hint="eastAsia"/>
+        </w:rPr>
+        <w:t>文件。</w:t>
+      </w:r>
+    </w:p>
+    <w:p>
+      <w:pPr>
+        <w:ind w:firstLine="420"/>
+      </w:pPr>
+      <w:r>
+        <w:rPr>
+          <w:rFonts w:hint="eastAsia"/>
+        </w:rPr>
+        <w:t>由</w:t>
+      </w:r>
+      <w:proofErr w:type="spellStart"/>
+      <w:r>
+        <w:t>lex</w:t>
+      </w:r>
+      <w:proofErr w:type="spellEnd"/>
+      <w:r>
+        <w:t>创建的扫描程序有入口点</w:t>
+      </w:r>
+      <w:proofErr w:type="spellStart"/>
+      <w:r>
+        <w:t>yylex</w:t>
+      </w:r>
+      <w:proofErr w:type="spellEnd"/>
+      <w:r>
+        <w:t>()。调用</w:t>
+      </w:r>
+      <w:proofErr w:type="spellStart"/>
+      <w:r>
+        <w:t>yylex</w:t>
+      </w:r>
+      <w:proofErr w:type="spellEnd"/>
+      <w:r>
+        <w:t>()启动或重新开始扫描。如果</w:t>
+      </w:r>
+      <w:proofErr w:type="spellStart"/>
+      <w:r>
+        <w:t>lex</w:t>
+      </w:r>
+      <w:proofErr w:type="spellEnd"/>
+      <w:r>
+        <w:t>动作执行将数值传递给调用程序的return，那么</w:t>
+      </w:r>
+      <w:proofErr w:type="spellStart"/>
+      <w:r>
+        <w:t>yylex</w:t>
+      </w:r>
+      <w:proofErr w:type="spellEnd"/>
+      <w:r>
+        <w:t>()的下次调用就从它停止的地方继续。</w:t>
       </w:r>
       <w:r>
         <w:t xml:space="preserve"> </w:t>
       </w:r>
     </w:p>
     <w:p>
+      <w:pPr>
+        <w:rPr>
+          <w:rFonts w:hint="eastAsia"/>
+        </w:rPr>
+      </w:pPr>
+    </w:p>
+    <w:p>
+      <w:pPr>
+        <w:rPr>
+          <w:rFonts w:hint="eastAsia"/>
+        </w:rPr>
+      </w:pPr>
       <w:r>
         <w:rPr>
           <w:rFonts w:hint="eastAsia"/>

--- a/编译原理报告.docx
+++ b/编译原理报告.docx
@@ -2288,174 +2288,693 @@
           </wp:inline>
         </w:drawing>
       </w:r>
+    </w:p>
+    <w:p>
+      <w:pPr>
+        <w:ind w:firstLine="420"/>
+      </w:pPr>
+      <w:proofErr w:type="spellStart"/>
+      <w:r>
+        <w:rPr>
+          <w:rFonts w:hint="eastAsia"/>
+        </w:rPr>
+        <w:t>yyin</w:t>
+      </w:r>
+      <w:proofErr w:type="spellEnd"/>
+      <w:r>
+        <w:rPr>
+          <w:rFonts w:hint="eastAsia"/>
+        </w:rPr>
+        <w:t>指向待解析代码</w:t>
+      </w:r>
+      <w:r>
+        <w:rPr>
+          <w:rFonts w:hint="eastAsia"/>
+        </w:rPr>
+        <w:t>文件。</w:t>
+      </w:r>
+    </w:p>
+    <w:p>
+      <w:pPr>
+        <w:ind w:firstLine="420"/>
+      </w:pPr>
+      <w:r>
+        <w:rPr>
+          <w:rFonts w:hint="eastAsia"/>
+        </w:rPr>
+        <w:t>由</w:t>
+      </w:r>
+      <w:proofErr w:type="spellStart"/>
+      <w:r>
+        <w:t>lex</w:t>
+      </w:r>
+      <w:proofErr w:type="spellEnd"/>
+      <w:r>
+        <w:t>创建的扫描程序有入口点</w:t>
+      </w:r>
+      <w:proofErr w:type="spellStart"/>
+      <w:r>
+        <w:t>yylex</w:t>
+      </w:r>
+      <w:proofErr w:type="spellEnd"/>
+      <w:r>
+        <w:t>()。调用</w:t>
+      </w:r>
+      <w:proofErr w:type="spellStart"/>
+      <w:r>
+        <w:t>yylex</w:t>
+      </w:r>
+      <w:proofErr w:type="spellEnd"/>
+      <w:r>
+        <w:t>()启动或重新开始扫描。如果</w:t>
+      </w:r>
+      <w:proofErr w:type="spellStart"/>
+      <w:r>
+        <w:t>lex</w:t>
+      </w:r>
+      <w:proofErr w:type="spellEnd"/>
+      <w:r>
+        <w:t>动作执行将数值传递给调用程序的return，那么</w:t>
+      </w:r>
+      <w:proofErr w:type="spellStart"/>
+      <w:r>
+        <w:t>yylex</w:t>
+      </w:r>
+      <w:proofErr w:type="spellEnd"/>
+      <w:r>
+        <w:t>()的下次调用就从它停止的地方继续。</w:t>
+      </w:r>
+      <w:r>
+        <w:t xml:space="preserve"> </w:t>
+      </w:r>
+    </w:p>
+    <w:p>
+      <w:pPr>
+        <w:rPr>
+          <w:rFonts w:hint="eastAsia"/>
+        </w:rPr>
+      </w:pPr>
+    </w:p>
+    <w:p>
+      <w:pPr>
+        <w:rPr>
+          <w:rFonts w:hint="eastAsia"/>
+        </w:rPr>
+      </w:pPr>
+      <w:r>
+        <w:rPr>
+          <w:rFonts w:hint="eastAsia"/>
+        </w:rPr>
+        <w:t>4.</w:t>
+      </w:r>
+      <w:r>
+        <w:t xml:space="preserve"> </w:t>
+      </w:r>
+      <w:r>
+        <w:rPr>
+          <w:rFonts w:hint="eastAsia"/>
+        </w:rPr>
+        <w:t>实验结果</w:t>
+      </w:r>
+    </w:p>
+    <w:p>
+      <w:r>
+        <w:rPr>
+          <w:rFonts w:hint="eastAsia"/>
+        </w:rPr>
+        <w:t>4.1</w:t>
+      </w:r>
+      <w:r>
+        <w:t xml:space="preserve"> </w:t>
+      </w:r>
+      <w:r>
+        <w:rPr>
+          <w:rFonts w:hint="eastAsia"/>
+        </w:rPr>
+        <w:t>运行步骤</w:t>
+      </w:r>
+    </w:p>
+    <w:p>
+      <w:r>
+        <w:rPr>
+          <w:noProof/>
+        </w:rPr>
+        <w:drawing>
+          <wp:inline distT="0" distB="0" distL="0" distR="0" wp14:anchorId="7612F0C5" wp14:editId="3AEFB2DD">
+            <wp:extent cx="5274310" cy="628980"/>
+            <wp:effectExtent l="0" t="0" r="2540" b="0"/>
+            <wp:docPr id="25" name="图片 25"/>
+            <wp:cNvGraphicFramePr>
+              <a:graphicFrameLocks xmlns:a="http://schemas.openxmlformats.org/drawingml/2006/main" noChangeAspect="1"/>
+            </wp:cNvGraphicFramePr>
+            <a:graphic xmlns:a="http://schemas.openxmlformats.org/drawingml/2006/main">
+              <a:graphicData uri="http://schemas.openxmlformats.org/drawingml/2006/picture">
+                <pic:pic xmlns:pic="http://schemas.openxmlformats.org/drawingml/2006/picture">
+                  <pic:nvPicPr>
+                    <pic:cNvPr id="1" name=""/>
+                    <pic:cNvPicPr/>
+                  </pic:nvPicPr>
+                  <pic:blipFill rotWithShape="1">
+                    <a:blip r:embed="rId24"/>
+                    <a:srcRect b="33073"/>
+                    <a:stretch/>
+                  </pic:blipFill>
+                  <pic:spPr bwMode="auto">
+                    <a:xfrm>
+                      <a:off x="0" y="0"/>
+                      <a:ext cx="5274310" cy="628980"/>
+                    </a:xfrm>
+                    <a:prstGeom prst="rect">
+                      <a:avLst/>
+                    </a:prstGeom>
+                    <a:ln>
+                      <a:noFill/>
+                    </a:ln>
+                    <a:extLst>
+                      <a:ext uri="{53640926-AAD7-44D8-BBD7-CCE9431645EC}">
+                        <a14:shadowObscured xmlns:a14="http://schemas.microsoft.com/office/drawing/2010/main"/>
+                      </a:ext>
+                    </a:extLst>
+                  </pic:spPr>
+                </pic:pic>
+              </a:graphicData>
+            </a:graphic>
+          </wp:inline>
+        </w:drawing>
+      </w:r>
+    </w:p>
+    <w:p>
+      <w:pPr>
+        <w:ind w:firstLine="420"/>
+      </w:pPr>
+      <w:r>
+        <w:rPr>
+          <w:rFonts w:hint="eastAsia"/>
+        </w:rPr>
+        <w:lastRenderedPageBreak/>
+        <w:t>进入根目录下运行文件，步骤如图。</w:t>
+      </w:r>
+    </w:p>
+    <w:p>
+      <w:pPr>
+        <w:ind w:firstLine="420"/>
+        <w:rPr>
+          <w:rFonts w:hint="eastAsia"/>
+        </w:rPr>
+      </w:pPr>
+    </w:p>
+    <w:p>
+      <w:r>
+        <w:rPr>
+          <w:rFonts w:hint="eastAsia"/>
+        </w:rPr>
+        <w:t>4.2</w:t>
+      </w:r>
+      <w:r>
+        <w:t xml:space="preserve"> </w:t>
+      </w:r>
+      <w:r>
+        <w:rPr>
+          <w:rFonts w:hint="eastAsia"/>
+        </w:rPr>
+        <w:t>运行结果</w:t>
+      </w:r>
+    </w:p>
+    <w:p>
+      <w:pPr>
+        <w:rPr>
+          <w:rFonts w:hint="eastAsia"/>
+        </w:rPr>
+      </w:pPr>
+      <w:proofErr w:type="gramStart"/>
+      <w:r>
+        <w:rPr>
+          <w:rFonts w:hint="eastAsia"/>
+        </w:rPr>
+        <w:t>待分析</w:t>
+      </w:r>
+      <w:proofErr w:type="gramEnd"/>
+      <w:r>
+        <w:rPr>
+          <w:rFonts w:hint="eastAsia"/>
+        </w:rPr>
+        <w:t>代码文件code</w:t>
+      </w:r>
+      <w:r>
+        <w:t>.txt</w:t>
+      </w:r>
+    </w:p>
+    <w:p>
+      <w:r>
+        <w:rPr>
+          <w:noProof/>
+        </w:rPr>
+        <w:drawing>
+          <wp:inline distT="0" distB="0" distL="0" distR="0" wp14:anchorId="26938A04" wp14:editId="763BD587">
+            <wp:extent cx="5274310" cy="1883410"/>
+            <wp:effectExtent l="0" t="0" r="2540" b="2540"/>
+            <wp:docPr id="26" name="图片 26"/>
+            <wp:cNvGraphicFramePr>
+              <a:graphicFrameLocks xmlns:a="http://schemas.openxmlformats.org/drawingml/2006/main" noChangeAspect="1"/>
+            </wp:cNvGraphicFramePr>
+            <a:graphic xmlns:a="http://schemas.openxmlformats.org/drawingml/2006/main">
+              <a:graphicData uri="http://schemas.openxmlformats.org/drawingml/2006/picture">
+                <pic:pic xmlns:pic="http://schemas.openxmlformats.org/drawingml/2006/picture">
+                  <pic:nvPicPr>
+                    <pic:cNvPr id="1" name=""/>
+                    <pic:cNvPicPr/>
+                  </pic:nvPicPr>
+                  <pic:blipFill>
+                    <a:blip r:embed="rId25"/>
+                    <a:stretch>
+                      <a:fillRect/>
+                    </a:stretch>
+                  </pic:blipFill>
+                  <pic:spPr>
+                    <a:xfrm>
+                      <a:off x="0" y="0"/>
+                      <a:ext cx="5274310" cy="1883410"/>
+                    </a:xfrm>
+                    <a:prstGeom prst="rect">
+                      <a:avLst/>
+                    </a:prstGeom>
+                  </pic:spPr>
+                </pic:pic>
+              </a:graphicData>
+            </a:graphic>
+          </wp:inline>
+        </w:drawing>
+      </w:r>
+    </w:p>
+    <w:p>
+      <w:r>
+        <w:rPr>
+          <w:rFonts w:hint="eastAsia"/>
+        </w:rPr>
+        <w:t>1-4行：</w:t>
+      </w:r>
+    </w:p>
+    <w:p>
+      <w:r>
+        <w:rPr>
+          <w:noProof/>
+        </w:rPr>
+        <w:drawing>
+          <wp:inline distT="0" distB="0" distL="0" distR="0" wp14:anchorId="7C7F8983" wp14:editId="24156677">
+            <wp:extent cx="5274310" cy="3351038"/>
+            <wp:effectExtent l="0" t="0" r="2540" b="1905"/>
+            <wp:docPr id="27" name="图片 27"/>
+            <wp:cNvGraphicFramePr>
+              <a:graphicFrameLocks xmlns:a="http://schemas.openxmlformats.org/drawingml/2006/main" noChangeAspect="1"/>
+            </wp:cNvGraphicFramePr>
+            <a:graphic xmlns:a="http://schemas.openxmlformats.org/drawingml/2006/main">
+              <a:graphicData uri="http://schemas.openxmlformats.org/drawingml/2006/picture">
+                <pic:pic xmlns:pic="http://schemas.openxmlformats.org/drawingml/2006/picture">
+                  <pic:nvPicPr>
+                    <pic:cNvPr id="1" name=""/>
+                    <pic:cNvPicPr/>
+                  </pic:nvPicPr>
+                  <pic:blipFill rotWithShape="1">
+                    <a:blip r:embed="rId26"/>
+                    <a:srcRect b="22701"/>
+                    <a:stretch/>
+                  </pic:blipFill>
+                  <pic:spPr bwMode="auto">
+                    <a:xfrm>
+                      <a:off x="0" y="0"/>
+                      <a:ext cx="5274310" cy="3351038"/>
+                    </a:xfrm>
+                    <a:prstGeom prst="rect">
+                      <a:avLst/>
+                    </a:prstGeom>
+                    <a:ln>
+                      <a:noFill/>
+                    </a:ln>
+                    <a:extLst>
+                      <a:ext uri="{53640926-AAD7-44D8-BBD7-CCE9431645EC}">
+                        <a14:shadowObscured xmlns:a14="http://schemas.microsoft.com/office/drawing/2010/main"/>
+                      </a:ext>
+                    </a:extLst>
+                  </pic:spPr>
+                </pic:pic>
+              </a:graphicData>
+            </a:graphic>
+          </wp:inline>
+        </w:drawing>
+      </w:r>
+    </w:p>
+    <w:p>
+      <w:r>
+        <w:rPr>
+          <w:rFonts w:hint="eastAsia"/>
+        </w:rPr>
+        <w:t xml:space="preserve">第5行 </w:t>
+      </w:r>
+      <w:r>
+        <w:t xml:space="preserve">do </w:t>
+      </w:r>
+      <w:proofErr w:type="spellStart"/>
+      <w:r>
+        <w:t>i</w:t>
+      </w:r>
+      <w:proofErr w:type="spellEnd"/>
+      <w:r>
+        <w:t xml:space="preserve"> = j+1; while </w:t>
+      </w:r>
+      <w:proofErr w:type="gramStart"/>
+      <w:r>
+        <w:t>( a</w:t>
+      </w:r>
+      <w:proofErr w:type="gramEnd"/>
+      <w:r>
+        <w:t>[</w:t>
+      </w:r>
+      <w:proofErr w:type="spellStart"/>
+      <w:r>
+        <w:t>i</w:t>
+      </w:r>
+      <w:proofErr w:type="spellEnd"/>
+      <w:r>
+        <w:t>] &lt; v);</w:t>
+      </w:r>
+    </w:p>
+    <w:p>
+      <w:r>
+        <w:rPr>
+          <w:noProof/>
+        </w:rPr>
+        <w:drawing>
+          <wp:inline distT="0" distB="0" distL="0" distR="0" wp14:anchorId="46E33DB0" wp14:editId="30E57DE0">
+            <wp:extent cx="5274310" cy="2124790"/>
+            <wp:effectExtent l="0" t="0" r="2540" b="8890"/>
+            <wp:docPr id="28" name="图片 28"/>
+            <wp:cNvGraphicFramePr>
+              <a:graphicFrameLocks xmlns:a="http://schemas.openxmlformats.org/drawingml/2006/main" noChangeAspect="1"/>
+            </wp:cNvGraphicFramePr>
+            <a:graphic xmlns:a="http://schemas.openxmlformats.org/drawingml/2006/main">
+              <a:graphicData uri="http://schemas.openxmlformats.org/drawingml/2006/picture">
+                <pic:pic xmlns:pic="http://schemas.openxmlformats.org/drawingml/2006/picture">
+                  <pic:nvPicPr>
+                    <pic:cNvPr id="1" name=""/>
+                    <pic:cNvPicPr/>
+                  </pic:nvPicPr>
+                  <pic:blipFill rotWithShape="1">
+                    <a:blip r:embed="rId27"/>
+                    <a:srcRect b="29585"/>
+                    <a:stretch/>
+                  </pic:blipFill>
+                  <pic:spPr bwMode="auto">
+                    <a:xfrm>
+                      <a:off x="0" y="0"/>
+                      <a:ext cx="5274310" cy="2124790"/>
+                    </a:xfrm>
+                    <a:prstGeom prst="rect">
+                      <a:avLst/>
+                    </a:prstGeom>
+                    <a:ln>
+                      <a:noFill/>
+                    </a:ln>
+                    <a:extLst>
+                      <a:ext uri="{53640926-AAD7-44D8-BBD7-CCE9431645EC}">
+                        <a14:shadowObscured xmlns:a14="http://schemas.microsoft.com/office/drawing/2010/main"/>
+                      </a:ext>
+                    </a:extLst>
+                  </pic:spPr>
+                </pic:pic>
+              </a:graphicData>
+            </a:graphic>
+          </wp:inline>
+        </w:drawing>
+      </w:r>
+    </w:p>
+    <w:p>
+      <w:r>
+        <w:rPr>
+          <w:rFonts w:hint="eastAsia"/>
+        </w:rPr>
+        <w:lastRenderedPageBreak/>
+        <w:t>第6-10行</w:t>
+      </w:r>
+    </w:p>
+    <w:p>
+      <w:pPr>
+        <w:rPr>
+          <w:rFonts w:hint="eastAsia"/>
+        </w:rPr>
+      </w:pPr>
+      <w:r>
+        <w:rPr>
+          <w:noProof/>
+        </w:rPr>
+        <w:drawing>
+          <wp:inline distT="0" distB="0" distL="0" distR="0" wp14:anchorId="698E94B2" wp14:editId="43E04049">
+            <wp:extent cx="5274310" cy="6504940"/>
+            <wp:effectExtent l="0" t="0" r="2540" b="0"/>
+            <wp:docPr id="29" name="图片 29"/>
+            <wp:cNvGraphicFramePr>
+              <a:graphicFrameLocks xmlns:a="http://schemas.openxmlformats.org/drawingml/2006/main" noChangeAspect="1"/>
+            </wp:cNvGraphicFramePr>
+            <a:graphic xmlns:a="http://schemas.openxmlformats.org/drawingml/2006/main">
+              <a:graphicData uri="http://schemas.openxmlformats.org/drawingml/2006/picture">
+                <pic:pic xmlns:pic="http://schemas.openxmlformats.org/drawingml/2006/picture">
+                  <pic:nvPicPr>
+                    <pic:cNvPr id="1" name=""/>
+                    <pic:cNvPicPr/>
+                  </pic:nvPicPr>
+                  <pic:blipFill>
+                    <a:blip r:embed="rId28"/>
+                    <a:stretch>
+                      <a:fillRect/>
+                    </a:stretch>
+                  </pic:blipFill>
+                  <pic:spPr>
+                    <a:xfrm>
+                      <a:off x="0" y="0"/>
+                      <a:ext cx="5274310" cy="6504940"/>
+                    </a:xfrm>
+                    <a:prstGeom prst="rect">
+                      <a:avLst/>
+                    </a:prstGeom>
+                  </pic:spPr>
+                </pic:pic>
+              </a:graphicData>
+            </a:graphic>
+          </wp:inline>
+        </w:drawing>
+      </w:r>
+    </w:p>
+    <w:p>
+      <w:pPr>
+        <w:rPr>
+          <w:rFonts w:hint="eastAsia"/>
+        </w:rPr>
+      </w:pPr>
+    </w:p>
+    <w:p>
+      <w:r>
+        <w:rPr>
+          <w:rFonts w:hint="eastAsia"/>
+        </w:rPr>
+        <w:t>5.</w:t>
+      </w:r>
+      <w:r>
+        <w:t xml:space="preserve"> </w:t>
+      </w:r>
+      <w:r>
+        <w:rPr>
+          <w:rFonts w:hint="eastAsia"/>
+        </w:rPr>
+        <w:t>遇到的问题</w:t>
+      </w:r>
+      <w:r>
+        <w:rPr>
+          <w:rFonts w:hint="eastAsia"/>
+        </w:rPr>
+        <w:t>及解决方案</w:t>
+      </w:r>
       <w:bookmarkStart w:id="0" w:name="_GoBack"/>
       <w:bookmarkEnd w:id="0"/>
     </w:p>
     <w:p>
-      <w:pPr>
-        <w:ind w:firstLine="420"/>
-      </w:pPr>
+      <w:r>
+        <w:rPr>
+          <w:rFonts w:hint="eastAsia"/>
+        </w:rPr>
+        <w:t>5.1</w:t>
+      </w:r>
+      <w:r>
+        <w:t xml:space="preserve"> </w:t>
+      </w:r>
+      <w:r>
+        <w:rPr>
+          <w:rFonts w:hint="eastAsia"/>
+        </w:rPr>
+        <w:t>未定义</w:t>
+      </w:r>
       <w:proofErr w:type="spellStart"/>
       <w:r>
-        <w:rPr>
-          <w:rFonts w:hint="eastAsia"/>
-        </w:rPr>
-        <w:t>yyin</w:t>
+        <w:t>yywrap</w:t>
       </w:r>
       <w:proofErr w:type="spellEnd"/>
       <w:r>
-        <w:rPr>
-          <w:rFonts w:hint="eastAsia"/>
-        </w:rPr>
-        <w:t>指向待解析代码</w:t>
-      </w:r>
-      <w:r>
-        <w:rPr>
-          <w:rFonts w:hint="eastAsia"/>
-        </w:rPr>
-        <w:t>文件。</w:t>
-      </w:r>
-    </w:p>
-    <w:p>
-      <w:pPr>
-        <w:ind w:firstLine="420"/>
-      </w:pPr>
-      <w:r>
-        <w:rPr>
-          <w:rFonts w:hint="eastAsia"/>
-        </w:rPr>
-        <w:t>由</w:t>
+        <w:t>( )</w:t>
+      </w:r>
+      <w:r>
+        <w:rPr>
+          <w:rFonts w:hint="eastAsia"/>
+        </w:rPr>
+        <w:t>函数返回值</w:t>
+      </w:r>
+    </w:p>
+    <w:p>
+      <w:r>
+        <w:rPr>
+          <w:rFonts w:ascii="Calibri" w:hAnsi="Calibri" w:cs="Calibri"/>
+          <w:noProof/>
+          <w:sz w:val="40"/>
+          <w:szCs w:val="40"/>
+        </w:rPr>
+        <w:drawing>
+          <wp:inline distT="0" distB="0" distL="0" distR="0">
+            <wp:extent cx="5274310" cy="712590"/>
+            <wp:effectExtent l="0" t="0" r="2540" b="0"/>
+            <wp:docPr id="30" name="图片 30" descr="PS C: flex lexer. 1 &#10;PS gcc -n lexer. exe lex. yy. c &#10;C: \ Temp\cc4bC50i. o: lex. yy. c text+0x33a) : &#10;C: o: lex. yy. c tex t+0xa38) : &#10;collect2. exe: error: Id returned 1 exit status &#10;PS &#10;undefined reference to &#10;undefined reference to &#10;yywrap' &#10;yywrap' "/>
+            <wp:cNvGraphicFramePr>
+              <a:graphicFrameLocks xmlns:a="http://schemas.openxmlformats.org/drawingml/2006/main" noChangeAspect="1"/>
+            </wp:cNvGraphicFramePr>
+            <a:graphic xmlns:a="http://schemas.openxmlformats.org/drawingml/2006/main">
+              <a:graphicData uri="http://schemas.openxmlformats.org/drawingml/2006/picture">
+                <pic:pic xmlns:pic="http://schemas.openxmlformats.org/drawingml/2006/picture">
+                  <pic:nvPicPr>
+                    <pic:cNvPr id="0" name="Picture 1" descr="PS C: flex lexer. 1 &#10;PS gcc -n lexer. exe lex. yy. c &#10;C: \ Temp\cc4bC50i. o: lex. yy. c text+0x33a) : &#10;C: o: lex. yy. c tex t+0xa38) : &#10;collect2. exe: error: Id returned 1 exit status &#10;PS &#10;undefined reference to &#10;undefined reference to &#10;yywrap' &#10;yywrap' "/>
+                    <pic:cNvPicPr>
+                      <a:picLocks noChangeAspect="1" noChangeArrowheads="1"/>
+                    </pic:cNvPicPr>
+                  </pic:nvPicPr>
+                  <pic:blipFill>
+                    <a:blip r:embed="rId29" cstate="print">
+                      <a:extLst>
+                        <a:ext uri="{28A0092B-C50C-407E-A947-70E740481C1C}">
+                          <a14:useLocalDpi xmlns:a14="http://schemas.microsoft.com/office/drawing/2010/main" val="0"/>
+                        </a:ext>
+                      </a:extLst>
+                    </a:blip>
+                    <a:srcRect/>
+                    <a:stretch>
+                      <a:fillRect/>
+                    </a:stretch>
+                  </pic:blipFill>
+                  <pic:spPr bwMode="auto">
+                    <a:xfrm>
+                      <a:off x="0" y="0"/>
+                      <a:ext cx="5274310" cy="712590"/>
+                    </a:xfrm>
+                    <a:prstGeom prst="rect">
+                      <a:avLst/>
+                    </a:prstGeom>
+                    <a:noFill/>
+                    <a:ln>
+                      <a:noFill/>
+                    </a:ln>
+                  </pic:spPr>
+                </pic:pic>
+              </a:graphicData>
+            </a:graphic>
+          </wp:inline>
+        </w:drawing>
+      </w:r>
+    </w:p>
+    <w:p>
+      <w:r>
+        <w:rPr>
+          <w:rFonts w:hint="eastAsia"/>
+        </w:rPr>
+        <w:tab/>
+        <w:t>在编译为c文件时报错，</w:t>
+      </w:r>
+      <w:r>
+        <w:rPr>
+          <w:rFonts w:hint="eastAsia"/>
+        </w:rPr>
+        <w:t>显示对</w:t>
+      </w:r>
+      <w:proofErr w:type="gramStart"/>
+      <w:r>
+        <w:t>’</w:t>
       </w:r>
       <w:proofErr w:type="spellStart"/>
-      <w:r>
-        <w:t>lex</w:t>
+      <w:proofErr w:type="gramEnd"/>
+      <w:r>
+        <w:t>yywrap</w:t>
       </w:r>
       <w:proofErr w:type="spellEnd"/>
-      <w:r>
-        <w:t>创建的扫描程序有入口点</w:t>
+      <w:proofErr w:type="gramStart"/>
+      <w:r>
+        <w:rPr>
+          <w:rFonts w:hint="eastAsia"/>
+        </w:rPr>
+        <w:t>‘</w:t>
+      </w:r>
+      <w:proofErr w:type="gramEnd"/>
+      <w:r>
+        <w:rPr>
+          <w:rFonts w:hint="eastAsia"/>
+        </w:rPr>
+        <w:t>未定义的引用。</w:t>
+      </w:r>
+    </w:p>
+    <w:p>
+      <w:r>
+        <w:tab/>
+      </w:r>
+      <w:r>
+        <w:rPr>
+          <w:rFonts w:hint="eastAsia"/>
+        </w:rPr>
+        <w:t>添加</w:t>
       </w:r>
       <w:proofErr w:type="spellStart"/>
       <w:r>
-        <w:t>yylex</w:t>
+        <w:rPr>
+          <w:rFonts w:hint="eastAsia"/>
+        </w:rPr>
+        <w:t>yywrap</w:t>
       </w:r>
       <w:proofErr w:type="spellEnd"/>
       <w:r>
-        <w:t>()。调用</w:t>
-      </w:r>
-      <w:proofErr w:type="spellStart"/>
-      <w:r>
-        <w:t>yylex</w:t>
-      </w:r>
-      <w:proofErr w:type="spellEnd"/>
-      <w:r>
-        <w:t>()启动或重新开始扫描。如果</w:t>
-      </w:r>
-      <w:proofErr w:type="spellStart"/>
-      <w:r>
-        <w:t>lex</w:t>
-      </w:r>
-      <w:proofErr w:type="spellEnd"/>
-      <w:r>
-        <w:t>动作执行将数值传递给调用程序的return，那么</w:t>
-      </w:r>
-      <w:proofErr w:type="spellStart"/>
-      <w:r>
-        <w:t>yylex</w:t>
-      </w:r>
-      <w:proofErr w:type="spellEnd"/>
-      <w:r>
-        <w:t>()的下次调用就从它停止的地方继续。</w:t>
+        <w:rPr>
+          <w:rFonts w:hint="eastAsia"/>
+        </w:rPr>
+        <w:t>(</w:t>
       </w:r>
       <w:r>
         <w:t xml:space="preserve"> </w:t>
       </w:r>
-    </w:p>
-    <w:p>
-      <w:pPr>
-        <w:rPr>
-          <w:rFonts w:hint="eastAsia"/>
-        </w:rPr>
-      </w:pPr>
-    </w:p>
-    <w:p>
-      <w:pPr>
-        <w:rPr>
-          <w:rFonts w:hint="eastAsia"/>
-        </w:rPr>
-      </w:pPr>
-      <w:r>
-        <w:rPr>
-          <w:rFonts w:hint="eastAsia"/>
-        </w:rPr>
-        <w:t>4.</w:t>
+      <w:r>
+        <w:rPr>
+          <w:rFonts w:hint="eastAsia"/>
+        </w:rPr>
+        <w:t>)定义后解决。</w:t>
+      </w:r>
+    </w:p>
+    <w:p>
+      <w:pPr>
+        <w:rPr>
+          <w:rFonts w:hint="eastAsia"/>
+        </w:rPr>
+      </w:pPr>
+    </w:p>
+    <w:p>
+      <w:r>
+        <w:rPr>
+          <w:rFonts w:hint="eastAsia"/>
+        </w:rPr>
+        <w:lastRenderedPageBreak/>
+        <w:t>5.2</w:t>
       </w:r>
       <w:r>
         <w:t xml:space="preserve"> </w:t>
       </w:r>
-      <w:r>
-        <w:rPr>
-          <w:rFonts w:hint="eastAsia"/>
-        </w:rPr>
-        <w:t>实验结果</w:t>
-      </w:r>
-    </w:p>
-    <w:p>
-      <w:r>
-        <w:rPr>
-          <w:rFonts w:hint="eastAsia"/>
-        </w:rPr>
-        <w:t>4.1</w:t>
-      </w:r>
-      <w:r>
-        <w:t xml:space="preserve"> </w:t>
-      </w:r>
-      <w:r>
-        <w:rPr>
-          <w:rFonts w:hint="eastAsia"/>
-        </w:rPr>
-        <w:t>运行步骤</w:t>
-      </w:r>
-    </w:p>
-    <w:p>
-      <w:pPr>
-        <w:rPr>
-          <w:rFonts w:hint="eastAsia"/>
-        </w:rPr>
-      </w:pPr>
-      <w:r>
-        <w:rPr>
-          <w:rFonts w:hint="eastAsia"/>
-        </w:rPr>
-        <w:t>4.2</w:t>
-      </w:r>
-      <w:r>
-        <w:t xml:space="preserve"> </w:t>
-      </w:r>
-      <w:r>
-        <w:rPr>
-          <w:rFonts w:hint="eastAsia"/>
-        </w:rPr>
-        <w:t>运行结果</w:t>
-      </w:r>
-    </w:p>
-    <w:p>
-      <w:r>
-        <w:rPr>
-          <w:rFonts w:hint="eastAsia"/>
-        </w:rPr>
-        <w:t>5.</w:t>
-      </w:r>
-      <w:r>
-        <w:t xml:space="preserve"> </w:t>
-      </w:r>
-      <w:r>
-        <w:rPr>
-          <w:rFonts w:hint="eastAsia"/>
-        </w:rPr>
-        <w:t>遇到的问题</w:t>
-      </w:r>
-    </w:p>
-    <w:p>
       <w:r>
         <w:t>L</w:t>
       </w:r>

--- a/编译原理报告.docx
+++ b/编译原理报告.docx
@@ -5,10 +5,14 @@
     <w:p>
       <w:pPr>
         <w:jc w:val="center"/>
-      </w:pPr>
-      <w:r>
-        <w:rPr>
-          <w:rFonts w:hint="eastAsia"/>
+        <w:rPr>
+          <w:b/>
+        </w:rPr>
+      </w:pPr>
+      <w:r>
+        <w:rPr>
+          <w:rFonts w:hint="eastAsia"/>
+          <w:b/>
         </w:rPr>
         <w:t>编译原理实验报告：词法分析器</w:t>
       </w:r>
@@ -18,11 +22,13 @@
         <w:jc w:val="center"/>
         <w:rPr>
           <w:rFonts w:hint="eastAsia"/>
-        </w:rPr>
-      </w:pPr>
-      <w:r>
-        <w:rPr>
-          <w:rFonts w:hint="eastAsia"/>
+          <w:b/>
+        </w:rPr>
+      </w:pPr>
+      <w:r>
+        <w:rPr>
+          <w:rFonts w:hint="eastAsia"/>
+          <w:b/>
         </w:rPr>
         <w:t xml:space="preserve">15331416 </w:t>
       </w:r>
@@ -30,6 +36,7 @@
       <w:r>
         <w:rPr>
           <w:rFonts w:hint="eastAsia"/>
+          <w:b/>
         </w:rPr>
         <w:t>赵寒旭</w:t>
       </w:r>
@@ -37,6 +44,7 @@
       <w:r>
         <w:rPr>
           <w:rFonts w:hint="eastAsia"/>
+          <w:b/>
         </w:rPr>
         <w:t xml:space="preserve"> 数字媒体技术</w:t>
       </w:r>
@@ -49,10 +57,14 @@
           <w:numId w:val="5"/>
         </w:numPr>
         <w:ind w:firstLineChars="0"/>
-      </w:pPr>
-      <w:r>
-        <w:rPr>
-          <w:rFonts w:hint="eastAsia"/>
+        <w:rPr>
+          <w:b/>
+        </w:rPr>
+      </w:pPr>
+      <w:r>
+        <w:rPr>
+          <w:rFonts w:hint="eastAsia"/>
+          <w:b/>
         </w:rPr>
         <w:t>实验目的</w:t>
       </w:r>
@@ -93,17 +105,20 @@
       <w:pPr>
         <w:rPr>
           <w:rFonts w:hint="eastAsia"/>
-        </w:rPr>
-      </w:pPr>
-      <w:r>
-        <w:rPr>
-          <w:rFonts w:hint="eastAsia"/>
+          <w:b/>
+        </w:rPr>
+      </w:pPr>
+      <w:r>
+        <w:rPr>
+          <w:rFonts w:hint="eastAsia"/>
+          <w:b/>
         </w:rPr>
         <w:t xml:space="preserve">2. </w:t>
       </w:r>
       <w:r>
         <w:rPr>
           <w:rFonts w:hint="eastAsia"/>
+          <w:b/>
         </w:rPr>
         <w:t>实验思路</w:t>
       </w:r>
@@ -112,20 +127,26 @@
       <w:pPr>
         <w:rPr>
           <w:rFonts w:hint="eastAsia"/>
-        </w:rPr>
-      </w:pPr>
-      <w:r>
-        <w:rPr>
-          <w:rFonts w:hint="eastAsia"/>
+          <w:u w:val="single"/>
+        </w:rPr>
+      </w:pPr>
+      <w:r>
+        <w:rPr>
+          <w:rFonts w:hint="eastAsia"/>
+          <w:u w:val="single"/>
         </w:rPr>
         <w:t>2.1</w:t>
       </w:r>
       <w:r>
+        <w:rPr>
+          <w:u w:val="single"/>
+        </w:rPr>
         <w:t xml:space="preserve"> </w:t>
       </w:r>
       <w:r>
         <w:rPr>
           <w:rFonts w:hint="eastAsia"/>
+          <w:u w:val="single"/>
         </w:rPr>
         <w:t>词法分析器的作用</w:t>
       </w:r>
@@ -223,18 +244,28 @@
       </w:r>
     </w:p>
     <w:p>
-      <w:r>
-        <w:rPr>
-          <w:rFonts w:hint="eastAsia"/>
+      <w:pPr>
+        <w:rPr>
+          <w:u w:val="single"/>
+        </w:rPr>
+      </w:pPr>
+      <w:r>
+        <w:rPr>
+          <w:rFonts w:hint="eastAsia"/>
+          <w:u w:val="single"/>
         </w:rPr>
         <w:t>2.2</w:t>
       </w:r>
       <w:r>
+        <w:rPr>
+          <w:u w:val="single"/>
+        </w:rPr>
         <w:t xml:space="preserve"> </w:t>
       </w:r>
       <w:r>
         <w:rPr>
           <w:rFonts w:hint="eastAsia"/>
+          <w:u w:val="single"/>
         </w:rPr>
         <w:t>词法单元类型</w:t>
       </w:r>
@@ -453,30 +484,42 @@
       </w:pPr>
     </w:p>
     <w:p>
-      <w:r>
-        <w:rPr>
-          <w:rFonts w:hint="eastAsia"/>
+      <w:pPr>
+        <w:rPr>
+          <w:u w:val="single"/>
+        </w:rPr>
+      </w:pPr>
+      <w:r>
+        <w:rPr>
+          <w:rFonts w:hint="eastAsia"/>
+          <w:u w:val="single"/>
         </w:rPr>
         <w:t>2.3</w:t>
       </w:r>
       <w:r>
+        <w:rPr>
+          <w:u w:val="single"/>
+        </w:rPr>
         <w:t xml:space="preserve"> </w:t>
       </w:r>
       <w:r>
         <w:rPr>
           <w:rFonts w:hint="eastAsia"/>
+          <w:u w:val="single"/>
         </w:rPr>
         <w:t>词法分析器生成工具</w:t>
       </w:r>
       <w:r>
         <w:rPr>
           <w:rFonts w:hint="eastAsia"/>
+          <w:u w:val="single"/>
         </w:rPr>
         <w:t>L</w:t>
       </w:r>
       <w:r>
         <w:rPr>
           <w:rFonts w:hint="eastAsia"/>
+          <w:u w:val="single"/>
         </w:rPr>
         <w:t>ex</w:t>
       </w:r>
@@ -891,18 +934,28 @@
       </w:pPr>
     </w:p>
     <w:p>
-      <w:r>
-        <w:rPr>
-          <w:rFonts w:hint="eastAsia"/>
+      <w:pPr>
+        <w:rPr>
+          <w:u w:val="single"/>
+        </w:rPr>
+      </w:pPr>
+      <w:r>
+        <w:rPr>
+          <w:rFonts w:hint="eastAsia"/>
+          <w:u w:val="single"/>
         </w:rPr>
         <w:t>2.4</w:t>
       </w:r>
       <w:r>
+        <w:rPr>
+          <w:u w:val="single"/>
+        </w:rPr>
         <w:t xml:space="preserve"> L</w:t>
       </w:r>
       <w:r>
         <w:rPr>
           <w:rFonts w:hint="eastAsia"/>
+          <w:u w:val="single"/>
         </w:rPr>
         <w:t>ex变量</w:t>
       </w:r>
@@ -993,18 +1046,28 @@
       </w:pPr>
     </w:p>
     <w:p>
-      <w:r>
-        <w:rPr>
-          <w:rFonts w:hint="eastAsia"/>
+      <w:pPr>
+        <w:rPr>
+          <w:u w:val="single"/>
+        </w:rPr>
+      </w:pPr>
+      <w:r>
+        <w:rPr>
+          <w:rFonts w:hint="eastAsia"/>
+          <w:u w:val="single"/>
         </w:rPr>
         <w:t>2.5</w:t>
       </w:r>
       <w:r>
+        <w:rPr>
+          <w:u w:val="single"/>
+        </w:rPr>
         <w:t xml:space="preserve"> L</w:t>
       </w:r>
       <w:r>
         <w:rPr>
           <w:rFonts w:hint="eastAsia"/>
+          <w:u w:val="single"/>
         </w:rPr>
         <w:t>ex函数</w:t>
       </w:r>
@@ -1099,9 +1162,15 @@
       </w:r>
     </w:p>
     <w:p>
-      <w:r>
-        <w:rPr>
-          <w:rFonts w:hint="eastAsia"/>
+      <w:pPr>
+        <w:rPr>
+          <w:u w:val="single"/>
+        </w:rPr>
+      </w:pPr>
+      <w:r>
+        <w:rPr>
+          <w:rFonts w:hint="eastAsia"/>
+          <w:u w:val="single"/>
         </w:rPr>
         <w:lastRenderedPageBreak/>
         <w:t>2.</w:t>
@@ -1109,15 +1178,20 @@
       <w:r>
         <w:rPr>
           <w:rFonts w:hint="eastAsia"/>
+          <w:u w:val="single"/>
         </w:rPr>
         <w:t>6</w:t>
       </w:r>
       <w:r>
+        <w:rPr>
+          <w:u w:val="single"/>
+        </w:rPr>
         <w:t xml:space="preserve"> </w:t>
       </w:r>
       <w:r>
         <w:rPr>
           <w:rFonts w:hint="eastAsia"/>
+          <w:u w:val="single"/>
         </w:rPr>
         <w:t>正则表达式相关字符及其含义列表</w:t>
       </w:r>
@@ -1175,34 +1249,47 @@
       <w:pPr>
         <w:rPr>
           <w:rFonts w:hint="eastAsia"/>
-        </w:rPr>
-      </w:pPr>
-      <w:r>
-        <w:rPr>
-          <w:rFonts w:hint="eastAsia"/>
+          <w:b/>
+        </w:rPr>
+      </w:pPr>
+      <w:r>
+        <w:rPr>
+          <w:rFonts w:hint="eastAsia"/>
+          <w:b/>
         </w:rPr>
         <w:t xml:space="preserve">3. </w:t>
       </w:r>
       <w:r>
         <w:rPr>
           <w:rFonts w:hint="eastAsia"/>
+          <w:b/>
         </w:rPr>
         <w:t>实验步骤</w:t>
       </w:r>
     </w:p>
     <w:p>
-      <w:r>
-        <w:rPr>
-          <w:rFonts w:hint="eastAsia"/>
+      <w:pPr>
+        <w:rPr>
+          <w:u w:val="single"/>
+        </w:rPr>
+      </w:pPr>
+      <w:r>
+        <w:rPr>
+          <w:rFonts w:hint="eastAsia"/>
+          <w:u w:val="single"/>
         </w:rPr>
         <w:t>3.1</w:t>
       </w:r>
       <w:r>
+        <w:rPr>
+          <w:u w:val="single"/>
+        </w:rPr>
         <w:t xml:space="preserve"> </w:t>
       </w:r>
       <w:r>
         <w:rPr>
           <w:rFonts w:hint="eastAsia"/>
+          <w:u w:val="single"/>
         </w:rPr>
         <w:t>定义需要匹配的具体词法单元对象</w:t>
       </w:r>
@@ -1571,18 +1658,28 @@
       </w:pPr>
     </w:p>
     <w:p>
-      <w:r>
-        <w:rPr>
-          <w:rFonts w:hint="eastAsia"/>
+      <w:pPr>
+        <w:rPr>
+          <w:u w:val="single"/>
+        </w:rPr>
+      </w:pPr>
+      <w:r>
+        <w:rPr>
+          <w:rFonts w:hint="eastAsia"/>
+          <w:u w:val="single"/>
         </w:rPr>
         <w:t>3.2</w:t>
       </w:r>
       <w:r>
+        <w:rPr>
+          <w:u w:val="single"/>
+        </w:rPr>
         <w:t xml:space="preserve"> </w:t>
       </w:r>
       <w:r>
         <w:rPr>
           <w:rFonts w:hint="eastAsia"/>
+          <w:u w:val="single"/>
         </w:rPr>
         <w:t>匹配后操作的实现</w:t>
       </w:r>
@@ -1980,19 +2077,29 @@
       </w:r>
     </w:p>
     <w:p>
-      <w:r>
-        <w:rPr>
-          <w:rFonts w:hint="eastAsia"/>
+      <w:pPr>
+        <w:rPr>
+          <w:u w:val="single"/>
+        </w:rPr>
+      </w:pPr>
+      <w:r>
+        <w:rPr>
+          <w:rFonts w:hint="eastAsia"/>
+          <w:u w:val="single"/>
         </w:rPr>
         <w:lastRenderedPageBreak/>
         <w:t>3.3</w:t>
       </w:r>
       <w:r>
+        <w:rPr>
+          <w:u w:val="single"/>
+        </w:rPr>
         <w:t xml:space="preserve"> </w:t>
       </w:r>
       <w:r>
         <w:rPr>
           <w:rFonts w:hint="eastAsia"/>
+          <w:u w:val="single"/>
         </w:rPr>
         <w:t>c语言辅助部分</w:t>
       </w:r>
@@ -2379,37 +2486,53 @@
       <w:pPr>
         <w:rPr>
           <w:rFonts w:hint="eastAsia"/>
-        </w:rPr>
-      </w:pPr>
-      <w:r>
-        <w:rPr>
-          <w:rFonts w:hint="eastAsia"/>
+          <w:b/>
+        </w:rPr>
+      </w:pPr>
+      <w:r>
+        <w:rPr>
+          <w:rFonts w:hint="eastAsia"/>
+          <w:b/>
         </w:rPr>
         <w:t>4.</w:t>
       </w:r>
       <w:r>
+        <w:rPr>
+          <w:b/>
+        </w:rPr>
         <w:t xml:space="preserve"> </w:t>
       </w:r>
       <w:r>
         <w:rPr>
           <w:rFonts w:hint="eastAsia"/>
+          <w:b/>
         </w:rPr>
         <w:t>实验结果</w:t>
       </w:r>
     </w:p>
     <w:p>
-      <w:r>
-        <w:rPr>
-          <w:rFonts w:hint="eastAsia"/>
+      <w:pPr>
+        <w:rPr>
+          <w:u w:val="single"/>
+        </w:rPr>
+      </w:pPr>
+      <w:r>
+        <w:rPr>
+          <w:rFonts w:hint="eastAsia"/>
+          <w:u w:val="single"/>
         </w:rPr>
         <w:t>4.1</w:t>
       </w:r>
       <w:r>
+        <w:rPr>
+          <w:u w:val="single"/>
+        </w:rPr>
         <w:t xml:space="preserve"> </w:t>
       </w:r>
       <w:r>
         <w:rPr>
           <w:rFonts w:hint="eastAsia"/>
+          <w:u w:val="single"/>
         </w:rPr>
         <w:t>运行步骤</w:t>
       </w:r>
@@ -2484,18 +2607,28 @@
       </w:pPr>
     </w:p>
     <w:p>
-      <w:r>
-        <w:rPr>
-          <w:rFonts w:hint="eastAsia"/>
+      <w:pPr>
+        <w:rPr>
+          <w:u w:val="single"/>
+        </w:rPr>
+      </w:pPr>
+      <w:r>
+        <w:rPr>
+          <w:rFonts w:hint="eastAsia"/>
+          <w:u w:val="single"/>
         </w:rPr>
         <w:t>4.2</w:t>
       </w:r>
       <w:r>
+        <w:rPr>
+          <w:u w:val="single"/>
+        </w:rPr>
         <w:t xml:space="preserve"> </w:t>
       </w:r>
       <w:r>
         <w:rPr>
           <w:rFonts w:hint="eastAsia"/>
+          <w:u w:val="single"/>
         </w:rPr>
         <w:t>运行结果</w:t>
       </w:r>
@@ -2771,57 +2904,83 @@
       </w:pPr>
     </w:p>
     <w:p>
-      <w:r>
-        <w:rPr>
-          <w:rFonts w:hint="eastAsia"/>
+      <w:pPr>
+        <w:rPr>
+          <w:b/>
+        </w:rPr>
+      </w:pPr>
+      <w:r>
+        <w:rPr>
+          <w:rFonts w:hint="eastAsia"/>
+          <w:b/>
         </w:rPr>
         <w:t>5.</w:t>
       </w:r>
       <w:r>
+        <w:rPr>
+          <w:b/>
+        </w:rPr>
         <w:t xml:space="preserve"> </w:t>
       </w:r>
       <w:r>
         <w:rPr>
           <w:rFonts w:hint="eastAsia"/>
+          <w:b/>
         </w:rPr>
         <w:t>遇到的问题</w:t>
       </w:r>
       <w:r>
         <w:rPr>
           <w:rFonts w:hint="eastAsia"/>
+          <w:b/>
         </w:rPr>
         <w:t>及解决方案</w:t>
       </w:r>
-      <w:bookmarkStart w:id="0" w:name="_GoBack"/>
-      <w:bookmarkEnd w:id="0"/>
-    </w:p>
-    <w:p>
-      <w:r>
-        <w:rPr>
-          <w:rFonts w:hint="eastAsia"/>
+    </w:p>
+    <w:p>
+      <w:pPr>
+        <w:rPr>
+          <w:u w:val="single"/>
+        </w:rPr>
+      </w:pPr>
+      <w:r>
+        <w:rPr>
+          <w:rFonts w:hint="eastAsia"/>
+          <w:u w:val="single"/>
         </w:rPr>
         <w:t>5.1</w:t>
       </w:r>
       <w:r>
+        <w:rPr>
+          <w:u w:val="single"/>
+        </w:rPr>
         <w:t xml:space="preserve"> </w:t>
       </w:r>
       <w:r>
         <w:rPr>
           <w:rFonts w:hint="eastAsia"/>
+          <w:u w:val="single"/>
         </w:rPr>
         <w:t>未定义</w:t>
       </w:r>
       <w:proofErr w:type="spellStart"/>
       <w:r>
+        <w:rPr>
+          <w:u w:val="single"/>
+        </w:rPr>
         <w:t>yywrap</w:t>
       </w:r>
       <w:proofErr w:type="spellEnd"/>
       <w:r>
+        <w:rPr>
+          <w:u w:val="single"/>
+        </w:rPr>
         <w:t>( )</w:t>
       </w:r>
       <w:r>
         <w:rPr>
           <w:rFonts w:hint="eastAsia"/>
+          <w:u w:val="single"/>
         </w:rPr>
         <w:t>函数返回值</w:t>
       </w:r>
@@ -2965,38 +3124,273 @@
       </w:pPr>
     </w:p>
     <w:p>
-      <w:r>
-        <w:rPr>
-          <w:rFonts w:hint="eastAsia"/>
+      <w:pPr>
+        <w:rPr>
+          <w:u w:val="single"/>
+        </w:rPr>
+      </w:pPr>
+      <w:r>
+        <w:rPr>
+          <w:rFonts w:hint="eastAsia"/>
+          <w:u w:val="single"/>
         </w:rPr>
         <w:lastRenderedPageBreak/>
         <w:t>5.2</w:t>
       </w:r>
       <w:r>
+        <w:rPr>
+          <w:u w:val="single"/>
+        </w:rPr>
         <w:t xml:space="preserve"> </w:t>
       </w:r>
       <w:r>
+        <w:rPr>
+          <w:u w:val="single"/>
+        </w:rPr>
         <w:t>L</w:t>
       </w:r>
       <w:r>
         <w:rPr>
           <w:rFonts w:hint="eastAsia"/>
+          <w:u w:val="single"/>
         </w:rPr>
         <w:t>ex中的冲突解决</w:t>
       </w:r>
     </w:p>
     <w:p>
-      <w:pPr>
-        <w:rPr>
-          <w:rFonts w:hint="eastAsia"/>
-        </w:rPr>
-      </w:pPr>
-      <w:r>
-        <w:rPr>
-          <w:rFonts w:hint="eastAsia"/>
-        </w:rPr>
-        <w:t>选择在Lex程序中先被列出的模式，id应该放在后面！</w:t>
-      </w:r>
+      <w:r>
+        <w:rPr>
+          <w:noProof/>
+        </w:rPr>
+        <w:drawing>
+          <wp:inline distT="0" distB="0" distL="0" distR="0" wp14:anchorId="20DED3CB" wp14:editId="261C7707">
+            <wp:extent cx="5274310" cy="2035810"/>
+            <wp:effectExtent l="0" t="0" r="2540" b="2540"/>
+            <wp:docPr id="31" name="图片 31"/>
+            <wp:cNvGraphicFramePr>
+              <a:graphicFrameLocks xmlns:a="http://schemas.openxmlformats.org/drawingml/2006/main" noChangeAspect="1"/>
+            </wp:cNvGraphicFramePr>
+            <a:graphic xmlns:a="http://schemas.openxmlformats.org/drawingml/2006/main">
+              <a:graphicData uri="http://schemas.openxmlformats.org/drawingml/2006/picture">
+                <pic:pic xmlns:pic="http://schemas.openxmlformats.org/drawingml/2006/picture">
+                  <pic:nvPicPr>
+                    <pic:cNvPr id="1" name=""/>
+                    <pic:cNvPicPr/>
+                  </pic:nvPicPr>
+                  <pic:blipFill>
+                    <a:blip r:embed="rId30"/>
+                    <a:stretch>
+                      <a:fillRect/>
+                    </a:stretch>
+                  </pic:blipFill>
+                  <pic:spPr>
+                    <a:xfrm>
+                      <a:off x="0" y="0"/>
+                      <a:ext cx="5274310" cy="2035810"/>
+                    </a:xfrm>
+                    <a:prstGeom prst="rect">
+                      <a:avLst/>
+                    </a:prstGeom>
+                  </pic:spPr>
+                </pic:pic>
+              </a:graphicData>
+            </a:graphic>
+          </wp:inline>
+        </w:drawing>
+      </w:r>
+    </w:p>
+    <w:p>
+      <w:r>
+        <w:tab/>
+      </w:r>
+      <w:r>
+        <w:rPr>
+          <w:rFonts w:hint="eastAsia"/>
+        </w:rPr>
+        <w:t>在声明变量时，按先标识符后关键字的顺序，一开始在编写转换规则部分代码时，仍按照此顺序，把标识符先匹配，这样造成和后方关键字的冲突，使关键字部分无法匹配。</w:t>
+      </w:r>
+    </w:p>
+    <w:p/>
+    <w:p>
+      <w:pPr>
+        <w:ind w:firstLine="420"/>
+      </w:pPr>
+      <w:r>
+        <w:rPr>
+          <w:rFonts w:hint="eastAsia"/>
+        </w:rPr>
+        <w:t>考虑到Lex中的冲突解决办法，</w:t>
+      </w:r>
+      <w:r>
+        <w:rPr>
+          <w:rFonts w:hint="eastAsia"/>
+        </w:rPr>
+        <w:t>当输入的多个前缀与一个或多个模式匹配时，Lex用如下规则选择正确的词素：</w:t>
+      </w:r>
+    </w:p>
+    <w:p>
+      <w:pPr>
+        <w:ind w:firstLine="420"/>
+      </w:pPr>
+      <w:r>
+        <w:rPr>
+          <w:rFonts w:hint="eastAsia"/>
+        </w:rPr>
+        <w:t>1）总是选择最长的前缀。</w:t>
+      </w:r>
+    </w:p>
+    <w:p>
+      <w:pPr>
+        <w:ind w:firstLine="420"/>
+        <w:rPr>
+          <w:rFonts w:hint="eastAsia"/>
+        </w:rPr>
+      </w:pPr>
+      <w:r>
+        <w:rPr>
+          <w:rFonts w:hint="eastAsia"/>
+        </w:rPr>
+        <w:t>2）如果最长的可能前缀与多个模式匹配，总是选择在Le</w:t>
+      </w:r>
+      <w:r>
+        <w:t>x</w:t>
+      </w:r>
+      <w:r>
+        <w:rPr>
+          <w:rFonts w:hint="eastAsia"/>
+        </w:rPr>
+        <w:t>程序中先被列出的模式。</w:t>
+      </w:r>
+    </w:p>
+    <w:p>
+      <w:pPr>
+        <w:ind w:firstLine="420"/>
+      </w:pPr>
+      <w:r>
+        <w:rPr>
+          <w:rFonts w:hint="eastAsia"/>
+        </w:rPr>
+        <w:t>选择在Lex程序中先被列出的模式</w:t>
+      </w:r>
+      <w:r>
+        <w:rPr>
+          <w:rFonts w:hint="eastAsia"/>
+        </w:rPr>
+        <w:t>匹配</w:t>
+      </w:r>
+      <w:r>
+        <w:rPr>
+          <w:rFonts w:hint="eastAsia"/>
+        </w:rPr>
+        <w:t>，</w:t>
+      </w:r>
+      <w:r>
+        <w:rPr>
+          <w:rFonts w:hint="eastAsia"/>
+        </w:rPr>
+        <w:t>标识符的匹配</w:t>
+      </w:r>
+      <w:r>
+        <w:rPr>
+          <w:rFonts w:hint="eastAsia"/>
+        </w:rPr>
+        <w:t>应该放在</w:t>
+      </w:r>
+      <w:r>
+        <w:rPr>
+          <w:rFonts w:hint="eastAsia"/>
+        </w:rPr>
+        <w:t>关键字</w:t>
+      </w:r>
+      <w:r>
+        <w:rPr>
+          <w:rFonts w:hint="eastAsia"/>
+        </w:rPr>
+        <w:t>后面！</w:t>
+      </w:r>
+    </w:p>
+    <w:p>
+      <w:pPr>
+        <w:ind w:firstLine="420"/>
+        <w:rPr>
+          <w:rFonts w:hint="eastAsia"/>
+        </w:rPr>
+      </w:pPr>
+      <w:r>
+        <w:rPr>
+          <w:rFonts w:hint="eastAsia"/>
+        </w:rPr>
+        <w:t>把I</w:t>
+      </w:r>
+      <w:r>
+        <w:t>D</w:t>
+      </w:r>
+      <w:r>
+        <w:rPr>
+          <w:rFonts w:hint="eastAsia"/>
+        </w:rPr>
+        <w:t>的匹配移到最后，仅在SPACE前，再次运行无错误。，</w:t>
+      </w:r>
+    </w:p>
+    <w:p>
+      <w:r>
+        <w:rPr>
+          <w:noProof/>
+        </w:rPr>
+        <w:drawing>
+          <wp:inline distT="0" distB="0" distL="0" distR="0" wp14:anchorId="4F934D3E" wp14:editId="62F8E1B7">
+            <wp:extent cx="5274310" cy="2737485"/>
+            <wp:effectExtent l="0" t="0" r="2540" b="5715"/>
+            <wp:docPr id="32" name="图片 32"/>
+            <wp:cNvGraphicFramePr>
+              <a:graphicFrameLocks xmlns:a="http://schemas.openxmlformats.org/drawingml/2006/main" noChangeAspect="1"/>
+            </wp:cNvGraphicFramePr>
+            <a:graphic xmlns:a="http://schemas.openxmlformats.org/drawingml/2006/main">
+              <a:graphicData uri="http://schemas.openxmlformats.org/drawingml/2006/picture">
+                <pic:pic xmlns:pic="http://schemas.openxmlformats.org/drawingml/2006/picture">
+                  <pic:nvPicPr>
+                    <pic:cNvPr id="1" name=""/>
+                    <pic:cNvPicPr/>
+                  </pic:nvPicPr>
+                  <pic:blipFill>
+                    <a:blip r:embed="rId31"/>
+                    <a:stretch>
+                      <a:fillRect/>
+                    </a:stretch>
+                  </pic:blipFill>
+                  <pic:spPr>
+                    <a:xfrm>
+                      <a:off x="0" y="0"/>
+                      <a:ext cx="5274310" cy="2737485"/>
+                    </a:xfrm>
+                    <a:prstGeom prst="rect">
+                      <a:avLst/>
+                    </a:prstGeom>
+                  </pic:spPr>
+                </pic:pic>
+              </a:graphicData>
+            </a:graphic>
+          </wp:inline>
+        </w:drawing>
+      </w:r>
+    </w:p>
+    <w:p>
+      <w:pPr>
+        <w:rPr>
+          <w:rFonts w:hint="eastAsia"/>
+        </w:rPr>
+      </w:pPr>
+      <w:r>
+        <w:tab/>
+      </w:r>
+      <w:r>
+        <w:rPr>
+          <w:rFonts w:hint="eastAsia"/>
+        </w:rPr>
+        <w:t>注：由第一条规则可以知道，&gt;=和&gt;号将会自动区分，不必再考虑预读，Lex会自动地向前读入一个字符并选择最长匹配。</w:t>
+      </w:r>
+      <w:bookmarkStart w:id="0" w:name="_GoBack"/>
+      <w:bookmarkEnd w:id="0"/>
     </w:p>
     <w:sectPr>
       <w:pgSz w:w="11906" w:h="16838"/>
